--- a/java学习/数据结构.docx
+++ b/java学习/数据结构.docx
@@ -5,20 +5,12 @@
     <w:p>
       <w:pPr>
         <w:pStyle w:val="1"/>
-        <w:rPr>
-          <w:rFonts w:hint="eastAsia"/>
-        </w:rPr>
       </w:pPr>
       <w:r>
         <w:t>红黑树</w:t>
       </w:r>
     </w:p>
     <w:p>
-      <w:pPr>
-        <w:rPr>
-          <w:rFonts w:hint="eastAsia"/>
-        </w:rPr>
-      </w:pPr>
       <w:r>
         <w:rPr>
           <w:noProof/>
@@ -28,485 +20,6 @@
             <wp:extent cx="2705100" cy="1327150"/>
             <wp:effectExtent l="0" t="0" r="0" b="6350"/>
             <wp:docPr id="1" name="图片 1"/>
-            <wp:cNvGraphicFramePr>
-              <a:graphicFrameLocks xmlns:a="http://schemas.openxmlformats.org/drawingml/2006/main" noChangeAspect="1"/>
-            </wp:cNvGraphicFramePr>
-            <a:graphic xmlns:a="http://schemas.openxmlformats.org/drawingml/2006/main">
-              <a:graphicData uri="http://schemas.openxmlformats.org/drawingml/2006/picture">
-                <pic:pic xmlns:pic="http://schemas.openxmlformats.org/drawingml/2006/picture">
-                  <pic:nvPicPr>
-                    <pic:cNvPr id="0" name=""/>
-                    <pic:cNvPicPr/>
-                  </pic:nvPicPr>
-                  <pic:blipFill>
-                    <a:blip r:embed="rId6"/>
-                    <a:stretch>
-                      <a:fillRect/>
-                    </a:stretch>
-                  </pic:blipFill>
-                  <pic:spPr>
-                    <a:xfrm>
-                      <a:off x="0" y="0"/>
-                      <a:ext cx="2705100" cy="1327150"/>
-                    </a:xfrm>
-                    <a:prstGeom prst="rect">
-                      <a:avLst/>
-                    </a:prstGeom>
-                  </pic:spPr>
-                </pic:pic>
-              </a:graphicData>
-            </a:graphic>
-          </wp:inline>
-        </w:drawing>
-      </w:r>
-    </w:p>
-    <w:p>
-      <w:pPr>
-        <w:pStyle w:val="2"/>
-      </w:pPr>
-      <w:r>
-        <w:rPr>
-          <w:rFonts w:hint="eastAsia"/>
-        </w:rPr>
-        <w:t>红黑树的</w:t>
-      </w:r>
-      <w:r>
-        <w:rPr>
-          <w:rFonts w:hint="eastAsia"/>
-        </w:rPr>
-        <w:t xml:space="preserve"> 5 </w:t>
-      </w:r>
-      <w:proofErr w:type="gramStart"/>
-      <w:r>
-        <w:rPr>
-          <w:rFonts w:hint="eastAsia"/>
-        </w:rPr>
-        <w:t>个</w:t>
-      </w:r>
-      <w:proofErr w:type="gramEnd"/>
-      <w:r>
-        <w:rPr>
-          <w:rFonts w:hint="eastAsia"/>
-        </w:rPr>
-        <w:t>特性</w:t>
-      </w:r>
-    </w:p>
-    <w:p>
-      <w:pPr>
-        <w:widowControl/>
-        <w:numPr>
-          <w:ilvl w:val="0"/>
-          <w:numId w:val="1"/>
-        </w:numPr>
-        <w:shd w:val="clear" w:color="auto" w:fill="FFFFFF"/>
-        <w:spacing w:before="100" w:beforeAutospacing="1"/>
-        <w:jc w:val="left"/>
-        <w:rPr>
-          <w:rFonts w:ascii="微软雅黑" w:eastAsia="微软雅黑" w:hAnsi="微软雅黑" w:cs="宋体"/>
-          <w:color w:val="333333"/>
-          <w:kern w:val="0"/>
-          <w:sz w:val="23"/>
-          <w:szCs w:val="23"/>
-        </w:rPr>
-      </w:pPr>
-      <w:r>
-        <w:rPr>
-          <w:rFonts w:ascii="微软雅黑" w:eastAsia="微软雅黑" w:hAnsi="微软雅黑" w:cs="宋体" w:hint="eastAsia"/>
-          <w:color w:val="333333"/>
-          <w:kern w:val="0"/>
-          <w:sz w:val="23"/>
-          <w:szCs w:val="23"/>
-        </w:rPr>
-        <w:t>每个节点要么是红色，要么是黑色；</w:t>
-      </w:r>
-    </w:p>
-    <w:p>
-      <w:pPr>
-        <w:widowControl/>
-        <w:numPr>
-          <w:ilvl w:val="0"/>
-          <w:numId w:val="1"/>
-        </w:numPr>
-        <w:shd w:val="clear" w:color="auto" w:fill="FFFFFF"/>
-        <w:spacing w:before="100" w:beforeAutospacing="1"/>
-        <w:jc w:val="left"/>
-        <w:rPr>
-          <w:rFonts w:ascii="微软雅黑" w:eastAsia="微软雅黑" w:hAnsi="微软雅黑" w:cs="宋体" w:hint="eastAsia"/>
-          <w:color w:val="333333"/>
-          <w:kern w:val="0"/>
-          <w:sz w:val="23"/>
-          <w:szCs w:val="23"/>
-        </w:rPr>
-      </w:pPr>
-      <w:r>
-        <w:rPr>
-          <w:rFonts w:ascii="微软雅黑" w:eastAsia="微软雅黑" w:hAnsi="微软雅黑" w:cs="宋体" w:hint="eastAsia"/>
-          <w:color w:val="333333"/>
-          <w:kern w:val="0"/>
-          <w:sz w:val="23"/>
-          <w:szCs w:val="23"/>
-        </w:rPr>
-        <w:t>根节点永远是黑色的；</w:t>
-      </w:r>
-    </w:p>
-    <w:p>
-      <w:pPr>
-        <w:widowControl/>
-        <w:numPr>
-          <w:ilvl w:val="0"/>
-          <w:numId w:val="1"/>
-        </w:numPr>
-        <w:shd w:val="clear" w:color="auto" w:fill="FFFFFF"/>
-        <w:spacing w:before="100" w:beforeAutospacing="1"/>
-        <w:jc w:val="left"/>
-        <w:rPr>
-          <w:rFonts w:ascii="微软雅黑" w:eastAsia="微软雅黑" w:hAnsi="微软雅黑" w:cs="宋体" w:hint="eastAsia"/>
-          <w:color w:val="333333"/>
-          <w:kern w:val="0"/>
-          <w:sz w:val="23"/>
-          <w:szCs w:val="23"/>
-        </w:rPr>
-      </w:pPr>
-      <w:r>
-        <w:rPr>
-          <w:rFonts w:ascii="微软雅黑" w:eastAsia="微软雅黑" w:hAnsi="微软雅黑" w:cs="宋体" w:hint="eastAsia"/>
-          <w:color w:val="333333"/>
-          <w:kern w:val="0"/>
-          <w:sz w:val="23"/>
-          <w:szCs w:val="23"/>
-        </w:rPr>
-        <w:t>所有的叶节点都是</w:t>
-      </w:r>
-      <w:proofErr w:type="gramStart"/>
-      <w:r>
-        <w:rPr>
-          <w:rFonts w:ascii="微软雅黑" w:eastAsia="微软雅黑" w:hAnsi="微软雅黑" w:cs="宋体" w:hint="eastAsia"/>
-          <w:color w:val="333333"/>
-          <w:kern w:val="0"/>
-          <w:sz w:val="23"/>
-          <w:szCs w:val="23"/>
-        </w:rPr>
-        <w:t>是</w:t>
-      </w:r>
-      <w:proofErr w:type="gramEnd"/>
-      <w:r>
-        <w:rPr>
-          <w:rFonts w:ascii="微软雅黑" w:eastAsia="微软雅黑" w:hAnsi="微软雅黑" w:cs="宋体" w:hint="eastAsia"/>
-          <w:color w:val="333333"/>
-          <w:kern w:val="0"/>
-          <w:sz w:val="23"/>
-          <w:szCs w:val="23"/>
-        </w:rPr>
-        <w:t>黑色的（注意这里说叶子节点其实是上图中的 NIL 节点）；</w:t>
-      </w:r>
-    </w:p>
-    <w:p>
-      <w:pPr>
-        <w:widowControl/>
-        <w:numPr>
-          <w:ilvl w:val="0"/>
-          <w:numId w:val="1"/>
-        </w:numPr>
-        <w:shd w:val="clear" w:color="auto" w:fill="FFFFFF"/>
-        <w:spacing w:before="100" w:beforeAutospacing="1"/>
-        <w:jc w:val="left"/>
-        <w:rPr>
-          <w:rFonts w:ascii="微软雅黑" w:eastAsia="微软雅黑" w:hAnsi="微软雅黑" w:cs="宋体" w:hint="eastAsia"/>
-          <w:color w:val="333333"/>
-          <w:kern w:val="0"/>
-          <w:sz w:val="23"/>
-          <w:szCs w:val="23"/>
-        </w:rPr>
-      </w:pPr>
-      <w:r>
-        <w:rPr>
-          <w:rFonts w:ascii="微软雅黑" w:eastAsia="微软雅黑" w:hAnsi="微软雅黑" w:cs="宋体" w:hint="eastAsia"/>
-          <w:color w:val="333333"/>
-          <w:kern w:val="0"/>
-          <w:sz w:val="23"/>
-          <w:szCs w:val="23"/>
-        </w:rPr>
-        <w:t>每个红色节点的两个子节点一定都是黑色；</w:t>
-      </w:r>
-    </w:p>
-    <w:p>
-      <w:pPr>
-        <w:widowControl/>
-        <w:numPr>
-          <w:ilvl w:val="0"/>
-          <w:numId w:val="1"/>
-        </w:numPr>
-        <w:shd w:val="clear" w:color="auto" w:fill="FFFFFF"/>
-        <w:spacing w:before="100" w:beforeAutospacing="1"/>
-        <w:jc w:val="left"/>
-        <w:rPr>
-          <w:rFonts w:ascii="微软雅黑" w:eastAsia="微软雅黑" w:hAnsi="微软雅黑" w:cs="宋体" w:hint="eastAsia"/>
-          <w:color w:val="333333"/>
-          <w:kern w:val="0"/>
-          <w:sz w:val="23"/>
-          <w:szCs w:val="23"/>
-        </w:rPr>
-      </w:pPr>
-      <w:r>
-        <w:rPr>
-          <w:rFonts w:ascii="微软雅黑" w:eastAsia="微软雅黑" w:hAnsi="微软雅黑" w:cs="宋体" w:hint="eastAsia"/>
-          <w:color w:val="333333"/>
-          <w:kern w:val="0"/>
-          <w:sz w:val="23"/>
-          <w:szCs w:val="23"/>
-        </w:rPr>
-        <w:t>从任</w:t>
-      </w:r>
-      <w:proofErr w:type="gramStart"/>
-      <w:r>
-        <w:rPr>
-          <w:rFonts w:ascii="微软雅黑" w:eastAsia="微软雅黑" w:hAnsi="微软雅黑" w:cs="宋体" w:hint="eastAsia"/>
-          <w:color w:val="333333"/>
-          <w:kern w:val="0"/>
-          <w:sz w:val="23"/>
-          <w:szCs w:val="23"/>
-        </w:rPr>
-        <w:t>一</w:t>
-      </w:r>
-      <w:proofErr w:type="gramEnd"/>
-      <w:r>
-        <w:rPr>
-          <w:rFonts w:ascii="微软雅黑" w:eastAsia="微软雅黑" w:hAnsi="微软雅黑" w:cs="宋体" w:hint="eastAsia"/>
-          <w:color w:val="333333"/>
-          <w:kern w:val="0"/>
-          <w:sz w:val="23"/>
-          <w:szCs w:val="23"/>
-        </w:rPr>
-        <w:t>节点到其子树中每个叶子节点的路径都包含相同数量的黑色节点；</w:t>
-      </w:r>
-    </w:p>
-    <w:p>
-      <w:pPr>
-        <w:rPr>
-          <w:rFonts w:ascii="微软雅黑" w:eastAsia="微软雅黑" w:hAnsi="微软雅黑" w:hint="eastAsia"/>
-          <w:color w:val="333333"/>
-          <w:sz w:val="23"/>
-          <w:szCs w:val="23"/>
-          <w:shd w:val="clear" w:color="auto" w:fill="FFFFFF"/>
-        </w:rPr>
-      </w:pPr>
-      <w:r>
-        <w:rPr>
-          <w:rFonts w:ascii="微软雅黑" w:eastAsia="微软雅黑" w:hAnsi="微软雅黑" w:hint="eastAsia"/>
-          <w:color w:val="333333"/>
-          <w:sz w:val="23"/>
-          <w:szCs w:val="23"/>
-          <w:shd w:val="clear" w:color="auto" w:fill="FFFFFF"/>
-        </w:rPr>
-        <w:t>注意：</w:t>
-      </w:r>
-    </w:p>
-    <w:p>
-      <w:pPr>
-        <w:rPr>
-          <w:rFonts w:ascii="微软雅黑" w:eastAsia="微软雅黑" w:hAnsi="微软雅黑" w:hint="eastAsia"/>
-          <w:color w:val="333333"/>
-          <w:sz w:val="23"/>
-          <w:szCs w:val="23"/>
-          <w:shd w:val="clear" w:color="auto" w:fill="FFFFFF"/>
-        </w:rPr>
-      </w:pPr>
-      <w:r>
-        <w:rPr>
-          <w:rFonts w:ascii="微软雅黑" w:eastAsia="微软雅黑" w:hAnsi="微软雅黑" w:hint="eastAsia"/>
-          <w:color w:val="333333"/>
-          <w:sz w:val="23"/>
-          <w:szCs w:val="23"/>
-          <w:shd w:val="clear" w:color="auto" w:fill="FFFFFF"/>
-        </w:rPr>
-        <w:t>性质 3 中指定红黑树的每个叶子节点都是空节点，而且并叶子节点都是黑色。但 Java 实现的红黑树将使用 null 来代表空节点，因此遍历红黑树时将看不到黑色的叶子节点，反而看到每个叶子节点都是红色的。</w:t>
-      </w:r>
-    </w:p>
-    <w:p>
-      <w:pPr>
-        <w:rPr>
-          <w:rFonts w:ascii="微软雅黑" w:eastAsia="微软雅黑" w:hAnsi="微软雅黑" w:hint="eastAsia"/>
-          <w:color w:val="333333"/>
-          <w:sz w:val="23"/>
-          <w:szCs w:val="23"/>
-          <w:shd w:val="clear" w:color="auto" w:fill="FFFFFF"/>
-        </w:rPr>
-      </w:pPr>
-      <w:r>
-        <w:rPr>
-          <w:rFonts w:ascii="微软雅黑" w:eastAsia="微软雅黑" w:hAnsi="微软雅黑" w:hint="eastAsia"/>
-          <w:color w:val="333333"/>
-          <w:sz w:val="23"/>
-          <w:szCs w:val="23"/>
-          <w:shd w:val="clear" w:color="auto" w:fill="FFFFFF"/>
-        </w:rPr>
-        <w:t xml:space="preserve">性质 4 的意思是：从每个根到节点的路径上不会有两个连续的红色节点，但黑色节点是可以连续的。 因此若给定黑色节点的个数 N，最短路径的情况是连续的 N </w:t>
-      </w:r>
-      <w:proofErr w:type="gramStart"/>
-      <w:r>
-        <w:rPr>
-          <w:rFonts w:ascii="微软雅黑" w:eastAsia="微软雅黑" w:hAnsi="微软雅黑" w:hint="eastAsia"/>
-          <w:color w:val="333333"/>
-          <w:sz w:val="23"/>
-          <w:szCs w:val="23"/>
-          <w:shd w:val="clear" w:color="auto" w:fill="FFFFFF"/>
-        </w:rPr>
-        <w:t>个</w:t>
-      </w:r>
-      <w:proofErr w:type="gramEnd"/>
-      <w:r>
-        <w:rPr>
-          <w:rFonts w:ascii="微软雅黑" w:eastAsia="微软雅黑" w:hAnsi="微软雅黑" w:hint="eastAsia"/>
-          <w:color w:val="333333"/>
-          <w:sz w:val="23"/>
-          <w:szCs w:val="23"/>
-          <w:shd w:val="clear" w:color="auto" w:fill="FFFFFF"/>
-        </w:rPr>
-        <w:t>黑色，树的高度为 N - 1;最长路径的情况为节点红黑相间，树的高度为 2(N - 1)</w:t>
-      </w:r>
-      <w:r>
-        <w:rPr>
-          <w:rFonts w:ascii="微软雅黑" w:eastAsia="微软雅黑" w:hAnsi="微软雅黑" w:hint="eastAsia"/>
-          <w:color w:val="333333"/>
-          <w:sz w:val="23"/>
-          <w:szCs w:val="23"/>
-          <w:shd w:val="clear" w:color="auto" w:fill="FFFFFF"/>
-        </w:rPr>
-        <w:t>。（</w:t>
-      </w:r>
-      <w:r>
-        <w:rPr>
-          <w:rFonts w:ascii="微软雅黑" w:eastAsia="微软雅黑" w:hAnsi="微软雅黑" w:hint="eastAsia"/>
-          <w:color w:val="FF0000"/>
-          <w:sz w:val="23"/>
-          <w:szCs w:val="23"/>
-          <w:shd w:val="clear" w:color="auto" w:fill="FFFFFF"/>
-        </w:rPr>
-        <w:t>有一个空节点</w:t>
-      </w:r>
-      <w:r>
-        <w:rPr>
-          <w:rFonts w:ascii="微软雅黑" w:eastAsia="微软雅黑" w:hAnsi="微软雅黑" w:hint="eastAsia"/>
-          <w:color w:val="333333"/>
-          <w:sz w:val="23"/>
-          <w:szCs w:val="23"/>
-          <w:shd w:val="clear" w:color="auto" w:fill="FFFFFF"/>
-        </w:rPr>
-        <w:t>）</w:t>
-      </w:r>
-      <w:r>
-        <w:rPr>
-          <w:rFonts w:ascii="微软雅黑" w:eastAsia="微软雅黑" w:hAnsi="微软雅黑" w:hint="eastAsia"/>
-          <w:color w:val="333333"/>
-          <w:sz w:val="23"/>
-          <w:szCs w:val="23"/>
-          <w:shd w:val="clear" w:color="auto" w:fill="FFFFFF"/>
-        </w:rPr>
-        <w:t> </w:t>
-      </w:r>
-    </w:p>
-    <w:p>
-      <w:pPr>
-        <w:rPr>
-          <w:rFonts w:ascii="微软雅黑" w:eastAsia="微软雅黑" w:hAnsi="微软雅黑" w:hint="eastAsia"/>
-          <w:color w:val="333333"/>
-          <w:sz w:val="23"/>
-          <w:szCs w:val="23"/>
-          <w:shd w:val="clear" w:color="auto" w:fill="FFFFFF"/>
-        </w:rPr>
-      </w:pPr>
-    </w:p>
-    <w:p>
-      <w:pPr>
-        <w:pStyle w:val="2"/>
-        <w:pBdr>
-          <w:bottom w:val="single" w:sz="6" w:space="9" w:color="ECECEC"/>
-        </w:pBdr>
-        <w:shd w:val="clear" w:color="auto" w:fill="FFFFFF"/>
-        <w:spacing w:before="525" w:after="150"/>
-        <w:rPr>
-          <w:rFonts w:ascii="微软雅黑" w:eastAsia="微软雅黑" w:hAnsi="微软雅黑"/>
-          <w:color w:val="333333"/>
-        </w:rPr>
-      </w:pPr>
-      <w:r>
-        <w:rPr>
-          <w:rFonts w:ascii="微软雅黑" w:eastAsia="微软雅黑" w:hAnsi="微软雅黑" w:hint="eastAsia"/>
-          <w:color w:val="333333"/>
-        </w:rPr>
-        <w:t>红黑树的左旋右旋</w:t>
-      </w:r>
-    </w:p>
-    <w:p>
-      <w:pPr>
-        <w:rPr>
-          <w:rFonts w:ascii="微软雅黑" w:eastAsia="微软雅黑" w:hAnsi="微软雅黑" w:hint="eastAsia"/>
-          <w:color w:val="333333"/>
-          <w:sz w:val="23"/>
-          <w:szCs w:val="23"/>
-          <w:shd w:val="clear" w:color="auto" w:fill="FFFFFF"/>
-        </w:rPr>
-      </w:pPr>
-      <w:r>
-        <w:rPr>
-          <w:noProof/>
-        </w:rPr>
-        <w:drawing>
-          <wp:inline distT="0" distB="0" distL="0" distR="0" wp14:anchorId="0A35011A" wp14:editId="4C55C291">
-            <wp:extent cx="3079750" cy="1149350"/>
-            <wp:effectExtent l="0" t="0" r="6350" b="0"/>
-            <wp:docPr id="2" name="图片 2"/>
-            <wp:cNvGraphicFramePr>
-              <a:graphicFrameLocks xmlns:a="http://schemas.openxmlformats.org/drawingml/2006/main" noChangeAspect="1"/>
-            </wp:cNvGraphicFramePr>
-            <a:graphic xmlns:a="http://schemas.openxmlformats.org/drawingml/2006/main">
-              <a:graphicData uri="http://schemas.openxmlformats.org/drawingml/2006/picture">
-                <pic:pic xmlns:pic="http://schemas.openxmlformats.org/drawingml/2006/picture">
-                  <pic:nvPicPr>
-                    <pic:cNvPr id="0" name=""/>
-                    <pic:cNvPicPr/>
-                  </pic:nvPicPr>
-                  <pic:blipFill>
-                    <a:blip r:embed="rId7"/>
-                    <a:stretch>
-                      <a:fillRect/>
-                    </a:stretch>
-                  </pic:blipFill>
-                  <pic:spPr>
-                    <a:xfrm>
-                      <a:off x="0" y="0"/>
-                      <a:ext cx="3079750" cy="1149350"/>
-                    </a:xfrm>
-                    <a:prstGeom prst="rect">
-                      <a:avLst/>
-                    </a:prstGeom>
-                  </pic:spPr>
-                </pic:pic>
-              </a:graphicData>
-            </a:graphic>
-          </wp:inline>
-        </w:drawing>
-      </w:r>
-    </w:p>
-    <w:p>
-      <w:pPr>
-        <w:rPr>
-          <w:rFonts w:ascii="微软雅黑" w:eastAsia="微软雅黑" w:hAnsi="微软雅黑" w:hint="eastAsia"/>
-          <w:color w:val="333333"/>
-          <w:sz w:val="23"/>
-          <w:szCs w:val="23"/>
-          <w:shd w:val="clear" w:color="auto" w:fill="FFFFFF"/>
-        </w:rPr>
-      </w:pPr>
-      <w:r>
-        <w:rPr>
-          <w:noProof/>
-        </w:rPr>
-        <w:drawing>
-          <wp:inline distT="0" distB="0" distL="0" distR="0" wp14:anchorId="5029E77A" wp14:editId="72A21CE4">
-            <wp:extent cx="4178300" cy="2559050"/>
-            <wp:effectExtent l="0" t="0" r="0" b="0"/>
-            <wp:docPr id="3" name="图片 3"/>
             <wp:cNvGraphicFramePr>
               <a:graphicFrameLocks xmlns:a="http://schemas.openxmlformats.org/drawingml/2006/main" noChangeAspect="1"/>
             </wp:cNvGraphicFramePr>
@@ -526,7 +39,7 @@
                   <pic:spPr>
                     <a:xfrm>
                       <a:off x="0" y="0"/>
-                      <a:ext cx="4178300" cy="2559050"/>
+                      <a:ext cx="2705100" cy="1327150"/>
                     </a:xfrm>
                     <a:prstGeom prst="rect">
                       <a:avLst/>
@@ -541,24 +54,306 @@
     </w:p>
     <w:p>
       <w:pPr>
-        <w:pStyle w:val="a4"/>
+        <w:pStyle w:val="2"/>
+      </w:pPr>
+      <w:r>
+        <w:rPr>
+          <w:rFonts w:hint="eastAsia"/>
+        </w:rPr>
+        <w:t>红黑树的</w:t>
+      </w:r>
+      <w:r>
+        <w:rPr>
+          <w:rFonts w:hint="eastAsia"/>
+        </w:rPr>
+        <w:t xml:space="preserve"> 5 </w:t>
+      </w:r>
+      <w:proofErr w:type="gramStart"/>
+      <w:r>
+        <w:rPr>
+          <w:rFonts w:hint="eastAsia"/>
+        </w:rPr>
+        <w:t>个</w:t>
+      </w:r>
+      <w:proofErr w:type="gramEnd"/>
+      <w:r>
+        <w:rPr>
+          <w:rFonts w:hint="eastAsia"/>
+        </w:rPr>
+        <w:t>特性</w:t>
+      </w:r>
+    </w:p>
+    <w:p>
+      <w:pPr>
+        <w:widowControl/>
+        <w:numPr>
+          <w:ilvl w:val="0"/>
+          <w:numId w:val="1"/>
+        </w:numPr>
         <w:shd w:val="clear" w:color="auto" w:fill="FFFFFF"/>
-        <w:spacing w:before="330" w:beforeAutospacing="0" w:after="330" w:afterAutospacing="0"/>
+        <w:spacing w:before="100" w:beforeAutospacing="1"/>
+        <w:jc w:val="left"/>
+        <w:rPr>
+          <w:rFonts w:ascii="微软雅黑" w:eastAsia="微软雅黑" w:hAnsi="微软雅黑" w:cs="宋体"/>
+          <w:color w:val="333333"/>
+          <w:kern w:val="0"/>
+          <w:sz w:val="23"/>
+          <w:szCs w:val="23"/>
+        </w:rPr>
+      </w:pPr>
+      <w:r>
+        <w:rPr>
+          <w:rFonts w:ascii="微软雅黑" w:eastAsia="微软雅黑" w:hAnsi="微软雅黑" w:cs="宋体" w:hint="eastAsia"/>
+          <w:color w:val="333333"/>
+          <w:kern w:val="0"/>
+          <w:sz w:val="23"/>
+          <w:szCs w:val="23"/>
+        </w:rPr>
+        <w:t>每个节点要么是红色，要么是黑色；</w:t>
+      </w:r>
+    </w:p>
+    <w:p>
+      <w:pPr>
+        <w:widowControl/>
+        <w:numPr>
+          <w:ilvl w:val="0"/>
+          <w:numId w:val="1"/>
+        </w:numPr>
+        <w:shd w:val="clear" w:color="auto" w:fill="FFFFFF"/>
+        <w:spacing w:before="100" w:beforeAutospacing="1"/>
+        <w:jc w:val="left"/>
+        <w:rPr>
+          <w:rFonts w:ascii="微软雅黑" w:eastAsia="微软雅黑" w:hAnsi="微软雅黑" w:cs="宋体"/>
+          <w:color w:val="333333"/>
+          <w:kern w:val="0"/>
+          <w:sz w:val="23"/>
+          <w:szCs w:val="23"/>
+        </w:rPr>
+      </w:pPr>
+      <w:r>
+        <w:rPr>
+          <w:rFonts w:ascii="微软雅黑" w:eastAsia="微软雅黑" w:hAnsi="微软雅黑" w:cs="宋体" w:hint="eastAsia"/>
+          <w:color w:val="333333"/>
+          <w:kern w:val="0"/>
+          <w:sz w:val="23"/>
+          <w:szCs w:val="23"/>
+        </w:rPr>
+        <w:t>根节点永远是黑色的；</w:t>
+      </w:r>
+    </w:p>
+    <w:p>
+      <w:pPr>
+        <w:widowControl/>
+        <w:numPr>
+          <w:ilvl w:val="0"/>
+          <w:numId w:val="1"/>
+        </w:numPr>
+        <w:shd w:val="clear" w:color="auto" w:fill="FFFFFF"/>
+        <w:spacing w:before="100" w:beforeAutospacing="1"/>
+        <w:jc w:val="left"/>
+        <w:rPr>
+          <w:rFonts w:ascii="微软雅黑" w:eastAsia="微软雅黑" w:hAnsi="微软雅黑" w:cs="宋体"/>
+          <w:color w:val="333333"/>
+          <w:kern w:val="0"/>
+          <w:sz w:val="23"/>
+          <w:szCs w:val="23"/>
+        </w:rPr>
+      </w:pPr>
+      <w:r>
+        <w:rPr>
+          <w:rFonts w:ascii="微软雅黑" w:eastAsia="微软雅黑" w:hAnsi="微软雅黑" w:cs="宋体" w:hint="eastAsia"/>
+          <w:color w:val="333333"/>
+          <w:kern w:val="0"/>
+          <w:sz w:val="23"/>
+          <w:szCs w:val="23"/>
+        </w:rPr>
+        <w:t>所有的叶节点都是</w:t>
+      </w:r>
+      <w:proofErr w:type="gramStart"/>
+      <w:r>
+        <w:rPr>
+          <w:rFonts w:ascii="微软雅黑" w:eastAsia="微软雅黑" w:hAnsi="微软雅黑" w:cs="宋体" w:hint="eastAsia"/>
+          <w:color w:val="333333"/>
+          <w:kern w:val="0"/>
+          <w:sz w:val="23"/>
+          <w:szCs w:val="23"/>
+        </w:rPr>
+        <w:t>是</w:t>
+      </w:r>
+      <w:proofErr w:type="gramEnd"/>
+      <w:r>
+        <w:rPr>
+          <w:rFonts w:ascii="微软雅黑" w:eastAsia="微软雅黑" w:hAnsi="微软雅黑" w:cs="宋体" w:hint="eastAsia"/>
+          <w:color w:val="333333"/>
+          <w:kern w:val="0"/>
+          <w:sz w:val="23"/>
+          <w:szCs w:val="23"/>
+        </w:rPr>
+        <w:t>黑色的（注意这里说叶子节点其实是上图中的 NIL 节点）；</w:t>
+      </w:r>
+    </w:p>
+    <w:p>
+      <w:pPr>
+        <w:widowControl/>
+        <w:numPr>
+          <w:ilvl w:val="0"/>
+          <w:numId w:val="1"/>
+        </w:numPr>
+        <w:shd w:val="clear" w:color="auto" w:fill="FFFFFF"/>
+        <w:spacing w:before="100" w:beforeAutospacing="1"/>
+        <w:jc w:val="left"/>
+        <w:rPr>
+          <w:rFonts w:ascii="微软雅黑" w:eastAsia="微软雅黑" w:hAnsi="微软雅黑" w:cs="宋体"/>
+          <w:color w:val="333333"/>
+          <w:kern w:val="0"/>
+          <w:sz w:val="23"/>
+          <w:szCs w:val="23"/>
+        </w:rPr>
+      </w:pPr>
+      <w:r>
+        <w:rPr>
+          <w:rFonts w:ascii="微软雅黑" w:eastAsia="微软雅黑" w:hAnsi="微软雅黑" w:cs="宋体" w:hint="eastAsia"/>
+          <w:color w:val="333333"/>
+          <w:kern w:val="0"/>
+          <w:sz w:val="23"/>
+          <w:szCs w:val="23"/>
+        </w:rPr>
+        <w:t>每个红色节点的两个子节点一定都是黑色；</w:t>
+      </w:r>
+    </w:p>
+    <w:p>
+      <w:pPr>
+        <w:widowControl/>
+        <w:numPr>
+          <w:ilvl w:val="0"/>
+          <w:numId w:val="1"/>
+        </w:numPr>
+        <w:shd w:val="clear" w:color="auto" w:fill="FFFFFF"/>
+        <w:spacing w:before="100" w:beforeAutospacing="1"/>
+        <w:jc w:val="left"/>
+        <w:rPr>
+          <w:rFonts w:ascii="微软雅黑" w:eastAsia="微软雅黑" w:hAnsi="微软雅黑" w:cs="宋体"/>
+          <w:color w:val="333333"/>
+          <w:kern w:val="0"/>
+          <w:sz w:val="23"/>
+          <w:szCs w:val="23"/>
+        </w:rPr>
+      </w:pPr>
+      <w:r>
+        <w:rPr>
+          <w:rFonts w:ascii="微软雅黑" w:eastAsia="微软雅黑" w:hAnsi="微软雅黑" w:cs="宋体" w:hint="eastAsia"/>
+          <w:color w:val="333333"/>
+          <w:kern w:val="0"/>
+          <w:sz w:val="23"/>
+          <w:szCs w:val="23"/>
+        </w:rPr>
+        <w:t>从任</w:t>
+      </w:r>
+      <w:proofErr w:type="gramStart"/>
+      <w:r>
+        <w:rPr>
+          <w:rFonts w:ascii="微软雅黑" w:eastAsia="微软雅黑" w:hAnsi="微软雅黑" w:cs="宋体" w:hint="eastAsia"/>
+          <w:color w:val="333333"/>
+          <w:kern w:val="0"/>
+          <w:sz w:val="23"/>
+          <w:szCs w:val="23"/>
+        </w:rPr>
+        <w:t>一</w:t>
+      </w:r>
+      <w:proofErr w:type="gramEnd"/>
+      <w:r>
+        <w:rPr>
+          <w:rFonts w:ascii="微软雅黑" w:eastAsia="微软雅黑" w:hAnsi="微软雅黑" w:cs="宋体" w:hint="eastAsia"/>
+          <w:color w:val="333333"/>
+          <w:kern w:val="0"/>
+          <w:sz w:val="23"/>
+          <w:szCs w:val="23"/>
+        </w:rPr>
+        <w:t>节点到其子树中每个叶子节点的路径都包含相同数量的黑色节点；</w:t>
+      </w:r>
+    </w:p>
+    <w:p>
+      <w:pPr>
         <w:rPr>
           <w:rFonts w:ascii="微软雅黑" w:eastAsia="微软雅黑" w:hAnsi="微软雅黑"/>
           <w:color w:val="333333"/>
           <w:sz w:val="23"/>
           <w:szCs w:val="23"/>
-        </w:rPr>
-      </w:pPr>
-      <w:r>
-        <w:rPr>
-          <w:rFonts w:ascii="微软雅黑" w:eastAsia="微软雅黑" w:hAnsi="微软雅黑" w:hint="eastAsia"/>
-          <w:color w:val="333333"/>
-          <w:sz w:val="23"/>
-          <w:szCs w:val="23"/>
-        </w:rPr>
-        <w:t xml:space="preserve">可以看到，x 节点的左旋就是把 x 变成 </w:t>
+          <w:shd w:val="clear" w:color="auto" w:fill="FFFFFF"/>
+        </w:rPr>
+      </w:pPr>
+      <w:r>
+        <w:rPr>
+          <w:rFonts w:ascii="微软雅黑" w:eastAsia="微软雅黑" w:hAnsi="微软雅黑" w:hint="eastAsia"/>
+          <w:color w:val="333333"/>
+          <w:sz w:val="23"/>
+          <w:szCs w:val="23"/>
+          <w:shd w:val="clear" w:color="auto" w:fill="FFFFFF"/>
+        </w:rPr>
+        <w:t>注意：</w:t>
+      </w:r>
+    </w:p>
+    <w:p>
+      <w:pPr>
+        <w:rPr>
+          <w:rFonts w:ascii="微软雅黑" w:eastAsia="微软雅黑" w:hAnsi="微软雅黑"/>
+          <w:color w:val="333333"/>
+          <w:sz w:val="23"/>
+          <w:szCs w:val="23"/>
+          <w:shd w:val="clear" w:color="auto" w:fill="FFFFFF"/>
+        </w:rPr>
+      </w:pPr>
+      <w:r>
+        <w:rPr>
+          <w:rFonts w:ascii="微软雅黑" w:eastAsia="微软雅黑" w:hAnsi="微软雅黑" w:hint="eastAsia"/>
+          <w:color w:val="333333"/>
+          <w:sz w:val="23"/>
+          <w:szCs w:val="23"/>
+          <w:highlight w:val="yellow"/>
+          <w:shd w:val="clear" w:color="auto" w:fill="FFFFFF"/>
+        </w:rPr>
+        <w:t>性质 3 中指定红黑树的每个叶子节点都是空节点，而且并叶子节点都是黑色。但 Java 实现的红黑树将使用 null 来代表空节点，因此遍历红黑树时将看不到黑色的叶子节点，反而看到每个叶子节点都是红色的。</w:t>
+      </w:r>
+    </w:p>
+    <w:p>
+      <w:pPr>
+        <w:rPr>
+          <w:rFonts w:ascii="微软雅黑" w:eastAsia="微软雅黑" w:hAnsi="微软雅黑"/>
+          <w:color w:val="333333"/>
+          <w:sz w:val="23"/>
+          <w:szCs w:val="23"/>
+          <w:shd w:val="clear" w:color="auto" w:fill="FFFFFF"/>
+        </w:rPr>
+      </w:pPr>
+      <w:r>
+        <w:rPr>
+          <w:rFonts w:ascii="微软雅黑" w:eastAsia="微软雅黑" w:hAnsi="微软雅黑" w:hint="eastAsia"/>
+          <w:color w:val="333333"/>
+          <w:sz w:val="23"/>
+          <w:szCs w:val="23"/>
+          <w:shd w:val="clear" w:color="auto" w:fill="FFFFFF"/>
+        </w:rPr>
+        <w:t>性质 4 的意思是：从每个根到节点的路径上不会有两个连续的红色节点，</w:t>
+      </w:r>
+      <w:r>
+        <w:rPr>
+          <w:rFonts w:ascii="微软雅黑" w:eastAsia="微软雅黑" w:hAnsi="微软雅黑" w:hint="eastAsia"/>
+          <w:color w:val="FF0000"/>
+          <w:sz w:val="23"/>
+          <w:szCs w:val="23"/>
+          <w:shd w:val="clear" w:color="auto" w:fill="FFFFFF"/>
+        </w:rPr>
+        <w:t>但黑色节点是可以连续的。</w:t>
+      </w:r>
+      <w:r>
+        <w:rPr>
+          <w:rFonts w:ascii="微软雅黑" w:eastAsia="微软雅黑" w:hAnsi="微软雅黑" w:hint="eastAsia"/>
+          <w:color w:val="333333"/>
+          <w:sz w:val="23"/>
+          <w:szCs w:val="23"/>
+          <w:shd w:val="clear" w:color="auto" w:fill="FFFFFF"/>
+        </w:rPr>
+        <w:t xml:space="preserve"> 因此若给定黑色节点的个数 N，最短路径的情况是连续的 N </w:t>
       </w:r>
       <w:proofErr w:type="gramStart"/>
       <w:r>
@@ -567,8 +362,9 @@
           <w:color w:val="333333"/>
           <w:sz w:val="23"/>
           <w:szCs w:val="23"/>
-        </w:rPr>
-        <w:t>右孩子</w:t>
+          <w:shd w:val="clear" w:color="auto" w:fill="FFFFFF"/>
+        </w:rPr>
+        <w:t>个</w:t>
       </w:r>
       <w:proofErr w:type="gramEnd"/>
       <w:r>
@@ -577,91 +373,41 @@
           <w:color w:val="333333"/>
           <w:sz w:val="23"/>
           <w:szCs w:val="23"/>
-        </w:rPr>
-        <w:t xml:space="preserve"> y 的左孩子，同时把 y 的</w:t>
-      </w:r>
-      <w:proofErr w:type="gramStart"/>
-      <w:r>
-        <w:rPr>
-          <w:rFonts w:ascii="微软雅黑" w:eastAsia="微软雅黑" w:hAnsi="微软雅黑" w:hint="eastAsia"/>
-          <w:color w:val="333333"/>
-          <w:sz w:val="23"/>
-          <w:szCs w:val="23"/>
-        </w:rPr>
-        <w:t>左孩子</w:t>
-      </w:r>
-      <w:proofErr w:type="gramEnd"/>
-      <w:r>
-        <w:rPr>
-          <w:rFonts w:ascii="微软雅黑" w:eastAsia="微软雅黑" w:hAnsi="微软雅黑" w:hint="eastAsia"/>
-          <w:color w:val="333333"/>
-          <w:sz w:val="23"/>
-          <w:szCs w:val="23"/>
-        </w:rPr>
-        <w:t xml:space="preserve">送给 x </w:t>
-      </w:r>
-      <w:proofErr w:type="gramStart"/>
-      <w:r>
-        <w:rPr>
-          <w:rFonts w:ascii="微软雅黑" w:eastAsia="微软雅黑" w:hAnsi="微软雅黑" w:hint="eastAsia"/>
-          <w:color w:val="333333"/>
-          <w:sz w:val="23"/>
-          <w:szCs w:val="23"/>
-        </w:rPr>
-        <w:t>当右子树</w:t>
-      </w:r>
-      <w:proofErr w:type="gramEnd"/>
-      <w:r>
-        <w:rPr>
-          <w:rFonts w:ascii="微软雅黑" w:eastAsia="微软雅黑" w:hAnsi="微软雅黑" w:hint="eastAsia"/>
-          <w:color w:val="333333"/>
-          <w:sz w:val="23"/>
-          <w:szCs w:val="23"/>
-        </w:rPr>
-        <w:t>。</w:t>
-      </w:r>
-    </w:p>
-    <w:p>
-      <w:pPr>
-        <w:pStyle w:val="a4"/>
-        <w:shd w:val="clear" w:color="auto" w:fill="FFFFFF"/>
-        <w:spacing w:before="330" w:beforeAutospacing="0" w:after="330" w:afterAutospacing="0"/>
-        <w:rPr>
-          <w:rFonts w:ascii="微软雅黑" w:eastAsia="微软雅黑" w:hAnsi="微软雅黑" w:hint="eastAsia"/>
-          <w:color w:val="333333"/>
-          <w:sz w:val="23"/>
-          <w:szCs w:val="23"/>
-        </w:rPr>
-      </w:pPr>
-      <w:r>
-        <w:rPr>
-          <w:rFonts w:ascii="微软雅黑" w:eastAsia="微软雅黑" w:hAnsi="微软雅黑" w:hint="eastAsia"/>
-          <w:color w:val="333333"/>
-          <w:sz w:val="23"/>
-          <w:szCs w:val="23"/>
-        </w:rPr>
-        <w:t>简单点记就是：左旋</w:t>
-      </w:r>
-      <w:proofErr w:type="gramStart"/>
-      <w:r>
-        <w:rPr>
-          <w:rFonts w:ascii="微软雅黑" w:eastAsia="微软雅黑" w:hAnsi="微软雅黑" w:hint="eastAsia"/>
-          <w:color w:val="333333"/>
-          <w:sz w:val="23"/>
-          <w:szCs w:val="23"/>
-        </w:rPr>
-        <w:t>把右子树里</w:t>
-      </w:r>
-      <w:proofErr w:type="gramEnd"/>
-      <w:r>
-        <w:rPr>
-          <w:rFonts w:ascii="微软雅黑" w:eastAsia="微软雅黑" w:hAnsi="微软雅黑" w:hint="eastAsia"/>
-          <w:color w:val="333333"/>
-          <w:sz w:val="23"/>
-          <w:szCs w:val="23"/>
-        </w:rPr>
-        <w:t>的一个节点（上图 β）移动到了左子树。</w:t>
-      </w:r>
+          <w:shd w:val="clear" w:color="auto" w:fill="FFFFFF"/>
+        </w:rPr>
+        <w:t>黑色，树的高度为 N - 1;最长路径的情况为节点红黑相间，树的高度为 2(N - 1)。（</w:t>
+      </w:r>
+      <w:r>
+        <w:rPr>
+          <w:rFonts w:ascii="微软雅黑" w:eastAsia="微软雅黑" w:hAnsi="微软雅黑" w:hint="eastAsia"/>
+          <w:color w:val="FF0000"/>
+          <w:sz w:val="23"/>
+          <w:szCs w:val="23"/>
+          <w:shd w:val="clear" w:color="auto" w:fill="FFFFFF"/>
+        </w:rPr>
+        <w:t>有一个空节点</w:t>
+      </w:r>
+      <w:r>
+        <w:rPr>
+          <w:rFonts w:ascii="微软雅黑" w:eastAsia="微软雅黑" w:hAnsi="微软雅黑" w:hint="eastAsia"/>
+          <w:color w:val="333333"/>
+          <w:sz w:val="23"/>
+          <w:szCs w:val="23"/>
+          <w:shd w:val="clear" w:color="auto" w:fill="FFFFFF"/>
+        </w:rPr>
+        <w:t>） </w:t>
+      </w:r>
+    </w:p>
+    <w:p>
+      <w:pPr>
+        <w:rPr>
+          <w:rFonts w:ascii="微软雅黑" w:eastAsia="微软雅黑" w:hAnsi="微软雅黑"/>
+          <w:color w:val="333333"/>
+          <w:sz w:val="23"/>
+          <w:szCs w:val="23"/>
+          <w:shd w:val="clear" w:color="auto" w:fill="FFFFFF"/>
+        </w:rPr>
+      </w:pPr>
     </w:p>
     <w:p>
       <w:pPr>
@@ -681,251 +427,30 @@
           <w:rFonts w:ascii="微软雅黑" w:eastAsia="微软雅黑" w:hAnsi="微软雅黑" w:hint="eastAsia"/>
           <w:color w:val="333333"/>
         </w:rPr>
-        <w:lastRenderedPageBreak/>
-        <w:t>红黑树的平衡插入</w:t>
-      </w:r>
-    </w:p>
-    <w:p>
-      <w:pPr>
-        <w:pStyle w:val="a4"/>
-        <w:shd w:val="clear" w:color="auto" w:fill="FFFFFF"/>
-        <w:spacing w:before="330" w:beforeAutospacing="0" w:after="330" w:afterAutospacing="0"/>
-        <w:ind w:firstLine="420"/>
+        <w:t>红黑树的左旋右旋</w:t>
+      </w:r>
+      <w:bookmarkStart w:id="0" w:name="_GoBack"/>
+      <w:bookmarkEnd w:id="0"/>
+    </w:p>
+    <w:p>
+      <w:pPr>
         <w:rPr>
           <w:rFonts w:ascii="微软雅黑" w:eastAsia="微软雅黑" w:hAnsi="微软雅黑"/>
           <w:color w:val="333333"/>
           <w:sz w:val="23"/>
           <w:szCs w:val="23"/>
-        </w:rPr>
-      </w:pPr>
-      <w:r>
-        <w:rPr>
-          <w:rFonts w:ascii="微软雅黑" w:eastAsia="微软雅黑" w:hAnsi="微软雅黑" w:hint="eastAsia"/>
-          <w:color w:val="333333"/>
-          <w:sz w:val="23"/>
-          <w:szCs w:val="23"/>
-        </w:rPr>
-        <w:t xml:space="preserve">红黑树的第 5 </w:t>
-      </w:r>
-      <w:proofErr w:type="gramStart"/>
-      <w:r>
-        <w:rPr>
-          <w:rFonts w:ascii="微软雅黑" w:eastAsia="微软雅黑" w:hAnsi="微软雅黑" w:hint="eastAsia"/>
-          <w:color w:val="333333"/>
-          <w:sz w:val="23"/>
-          <w:szCs w:val="23"/>
-        </w:rPr>
-        <w:t>条特征</w:t>
-      </w:r>
-      <w:proofErr w:type="gramEnd"/>
-      <w:r>
-        <w:rPr>
-          <w:rFonts w:ascii="微软雅黑" w:eastAsia="微软雅黑" w:hAnsi="微软雅黑" w:hint="eastAsia"/>
-          <w:color w:val="333333"/>
-          <w:sz w:val="23"/>
-          <w:szCs w:val="23"/>
-        </w:rPr>
-        <w:t>规定，任</w:t>
-      </w:r>
-      <w:proofErr w:type="gramStart"/>
-      <w:r>
-        <w:rPr>
-          <w:rFonts w:ascii="微软雅黑" w:eastAsia="微软雅黑" w:hAnsi="微软雅黑" w:hint="eastAsia"/>
-          <w:color w:val="333333"/>
-          <w:sz w:val="23"/>
-          <w:szCs w:val="23"/>
-        </w:rPr>
-        <w:t>一</w:t>
-      </w:r>
-      <w:proofErr w:type="gramEnd"/>
-      <w:r>
-        <w:rPr>
-          <w:rFonts w:ascii="微软雅黑" w:eastAsia="微软雅黑" w:hAnsi="微软雅黑" w:hint="eastAsia"/>
-          <w:color w:val="333333"/>
-          <w:sz w:val="23"/>
-          <w:szCs w:val="23"/>
-        </w:rPr>
-        <w:t>节点</w:t>
-      </w:r>
-      <w:proofErr w:type="gramStart"/>
-      <w:r>
-        <w:rPr>
-          <w:rFonts w:ascii="微软雅黑" w:eastAsia="微软雅黑" w:hAnsi="微软雅黑" w:hint="eastAsia"/>
-          <w:color w:val="333333"/>
-          <w:sz w:val="23"/>
-          <w:szCs w:val="23"/>
-        </w:rPr>
-        <w:t>到它子树</w:t>
-      </w:r>
-      <w:proofErr w:type="gramEnd"/>
-      <w:r>
-        <w:rPr>
-          <w:rFonts w:ascii="微软雅黑" w:eastAsia="微软雅黑" w:hAnsi="微软雅黑" w:hint="eastAsia"/>
-          <w:color w:val="333333"/>
-          <w:sz w:val="23"/>
-          <w:szCs w:val="23"/>
-        </w:rPr>
-        <w:t>的每个叶子节点的路径中都包含同样数量的黑节点。也就是说当我们往红黑树中插入一个黑色节点时，会违背这条特征。</w:t>
-      </w:r>
-    </w:p>
-    <w:p>
-      <w:pPr>
-        <w:pStyle w:val="a4"/>
-        <w:shd w:val="clear" w:color="auto" w:fill="FFFFFF"/>
-        <w:spacing w:before="330" w:beforeAutospacing="0" w:after="330" w:afterAutospacing="0"/>
-        <w:ind w:firstLine="420"/>
-        <w:rPr>
-          <w:rFonts w:ascii="微软雅黑" w:eastAsia="微软雅黑" w:hAnsi="微软雅黑" w:hint="eastAsia"/>
-          <w:color w:val="333333"/>
-          <w:sz w:val="23"/>
-          <w:szCs w:val="23"/>
-        </w:rPr>
-      </w:pPr>
-      <w:r>
-        <w:rPr>
-          <w:rFonts w:ascii="微软雅黑" w:eastAsia="微软雅黑" w:hAnsi="微软雅黑" w:hint="eastAsia"/>
-          <w:color w:val="333333"/>
-          <w:sz w:val="23"/>
-          <w:szCs w:val="23"/>
-        </w:rPr>
-        <w:t xml:space="preserve">同时第 4 </w:t>
-      </w:r>
-      <w:proofErr w:type="gramStart"/>
-      <w:r>
-        <w:rPr>
-          <w:rFonts w:ascii="微软雅黑" w:eastAsia="微软雅黑" w:hAnsi="微软雅黑" w:hint="eastAsia"/>
-          <w:color w:val="333333"/>
-          <w:sz w:val="23"/>
-          <w:szCs w:val="23"/>
-        </w:rPr>
-        <w:t>条特征</w:t>
-      </w:r>
-      <w:proofErr w:type="gramEnd"/>
-      <w:r>
-        <w:rPr>
-          <w:rFonts w:ascii="微软雅黑" w:eastAsia="微软雅黑" w:hAnsi="微软雅黑" w:hint="eastAsia"/>
-          <w:color w:val="333333"/>
-          <w:sz w:val="23"/>
-          <w:szCs w:val="23"/>
-        </w:rPr>
-        <w:t>规定红色节点的左右孩子一定都是黑色节点，当我们给一个红色节点下插入一个红色节点时，会违背这条特征。</w:t>
-      </w:r>
-    </w:p>
-    <w:p>
-      <w:pPr>
-        <w:pStyle w:val="3"/>
-        <w:shd w:val="clear" w:color="auto" w:fill="FFFFFF"/>
-        <w:spacing w:before="525" w:after="150"/>
-        <w:rPr>
-          <w:rFonts w:ascii="微软雅黑" w:eastAsia="微软雅黑" w:hAnsi="微软雅黑"/>
-          <w:color w:val="333333"/>
-        </w:rPr>
-      </w:pPr>
-      <w:r>
-        <w:rPr>
-          <w:rFonts w:ascii="微软雅黑" w:eastAsia="微软雅黑" w:hAnsi="微软雅黑" w:hint="eastAsia"/>
-          <w:color w:val="333333"/>
-        </w:rPr>
-        <w:t>调整思想</w:t>
-      </w:r>
-    </w:p>
-    <w:p>
-      <w:pPr>
-        <w:pStyle w:val="a4"/>
-        <w:shd w:val="clear" w:color="auto" w:fill="FFFFFF"/>
-        <w:spacing w:before="330" w:beforeAutospacing="0" w:after="330" w:afterAutospacing="0"/>
-        <w:ind w:firstLine="420"/>
-        <w:rPr>
-          <w:rFonts w:ascii="微软雅黑" w:eastAsia="微软雅黑" w:hAnsi="微软雅黑" w:hint="eastAsia"/>
-          <w:color w:val="333333"/>
-          <w:sz w:val="23"/>
-          <w:szCs w:val="23"/>
           <w:shd w:val="clear" w:color="auto" w:fill="FFFFFF"/>
         </w:rPr>
       </w:pPr>
       <w:r>
         <w:rPr>
-          <w:rFonts w:ascii="微软雅黑" w:eastAsia="微软雅黑" w:hAnsi="微软雅黑" w:hint="eastAsia"/>
-          <w:color w:val="333333"/>
-          <w:sz w:val="23"/>
-          <w:szCs w:val="23"/>
-          <w:shd w:val="clear" w:color="auto" w:fill="FFFFFF"/>
-        </w:rPr>
-        <w:t>前面说了，插入一个节点后要担心违反特征 4 和 5，数学里最常用的一个解题技巧就是把多个未知数化解成一个未知数。我们这里采用同样的技巧，</w:t>
-      </w:r>
-      <w:r>
-        <w:rPr>
-          <w:rFonts w:ascii="微软雅黑" w:eastAsia="微软雅黑" w:hAnsi="微软雅黑" w:hint="eastAsia"/>
-          <w:color w:val="FF0000"/>
-          <w:sz w:val="23"/>
-          <w:szCs w:val="23"/>
-          <w:shd w:val="clear" w:color="auto" w:fill="FFFFFF"/>
-        </w:rPr>
-        <w:t>把插入的节点直接染成红色</w:t>
-      </w:r>
-      <w:r>
-        <w:rPr>
-          <w:rFonts w:ascii="微软雅黑" w:eastAsia="微软雅黑" w:hAnsi="微软雅黑" w:hint="eastAsia"/>
-          <w:color w:val="333333"/>
-          <w:sz w:val="23"/>
-          <w:szCs w:val="23"/>
-          <w:shd w:val="clear" w:color="auto" w:fill="FFFFFF"/>
-        </w:rPr>
-        <w:t>，这样就不会影响特征 5，只要专心调整满足特征 4 就好了。这样比同时满足 4、5 要简单一些。</w:t>
-      </w:r>
-    </w:p>
-    <w:p>
-      <w:pPr>
-        <w:pStyle w:val="4"/>
-        <w:shd w:val="clear" w:color="auto" w:fill="FFFFFF"/>
-        <w:spacing w:before="525" w:after="150"/>
-        <w:rPr>
-          <w:rFonts w:ascii="微软雅黑" w:eastAsia="微软雅黑" w:hAnsi="微软雅黑" w:hint="eastAsia"/>
-          <w:color w:val="333333"/>
-        </w:rPr>
-      </w:pPr>
-      <w:r>
-        <w:rPr>
-          <w:rFonts w:ascii="微软雅黑" w:eastAsia="微软雅黑" w:hAnsi="微软雅黑" w:hint="eastAsia"/>
-          <w:color w:val="333333"/>
-        </w:rPr>
-        <w:t>插入、染红后的调整有 2 种情况：</w:t>
-      </w:r>
-    </w:p>
-    <w:p>
-      <w:r>
-        <w:rPr>
-          <w:rStyle w:val="a5"/>
-          <w:rFonts w:ascii="微软雅黑" w:eastAsia="微软雅黑" w:hAnsi="微软雅黑" w:hint="eastAsia"/>
-          <w:color w:val="333333"/>
-          <w:sz w:val="23"/>
-          <w:szCs w:val="23"/>
-          <w:shd w:val="clear" w:color="auto" w:fill="FFFFFF"/>
-        </w:rPr>
-        <w:t>情况1.父亲节点和叔叔节点都是红色：</w:t>
-      </w:r>
-    </w:p>
-    <w:p>
-      <w:pPr>
-        <w:pStyle w:val="a4"/>
-        <w:shd w:val="clear" w:color="auto" w:fill="FFFFFF"/>
-        <w:spacing w:before="330" w:beforeAutospacing="0" w:after="330" w:afterAutospacing="0"/>
-        <w:rPr>
-          <w:rFonts w:ascii="微软雅黑" w:eastAsia="微软雅黑" w:hAnsi="微软雅黑" w:hint="eastAsia"/>
-          <w:color w:val="333333"/>
-          <w:sz w:val="23"/>
-          <w:szCs w:val="23"/>
-        </w:rPr>
-      </w:pPr>
-      <w:r>
-        <w:rPr>
           <w:noProof/>
         </w:rPr>
         <w:drawing>
-          <wp:inline distT="0" distB="0" distL="0" distR="0" wp14:anchorId="2BA5796E" wp14:editId="031A6A06">
-            <wp:extent cx="4165600" cy="1727200"/>
-            <wp:effectExtent l="0" t="0" r="6350" b="6350"/>
-            <wp:docPr id="4" name="图片 4"/>
+          <wp:inline distT="0" distB="0" distL="0" distR="0" wp14:anchorId="0A35011A" wp14:editId="4C55C291">
+            <wp:extent cx="3079750" cy="1149350"/>
+            <wp:effectExtent l="0" t="0" r="6350" b="0"/>
+            <wp:docPr id="2" name="图片 2"/>
             <wp:cNvGraphicFramePr>
               <a:graphicFrameLocks xmlns:a="http://schemas.openxmlformats.org/drawingml/2006/main" noChangeAspect="1"/>
             </wp:cNvGraphicFramePr>
@@ -945,7 +470,7 @@
                   <pic:spPr>
                     <a:xfrm>
                       <a:off x="0" y="0"/>
-                      <a:ext cx="4165600" cy="1727200"/>
+                      <a:ext cx="3079750" cy="1149350"/>
                     </a:xfrm>
                     <a:prstGeom prst="rect">
                       <a:avLst/>
@@ -960,74 +485,8 @@
     </w:p>
     <w:p>
       <w:pPr>
-        <w:pStyle w:val="a4"/>
-        <w:shd w:val="clear" w:color="auto" w:fill="FFFFFF"/>
-        <w:spacing w:before="330" w:beforeAutospacing="0" w:after="330" w:afterAutospacing="0"/>
-        <w:ind w:firstLine="420"/>
-        <w:rPr>
-          <w:rFonts w:ascii="微软雅黑" w:eastAsia="微软雅黑" w:hAnsi="微软雅黑" w:hint="eastAsia"/>
-          <w:color w:val="333333"/>
-          <w:sz w:val="23"/>
-          <w:szCs w:val="23"/>
-        </w:rPr>
-      </w:pPr>
-      <w:r>
-        <w:rPr>
-          <w:rFonts w:ascii="微软雅黑" w:eastAsia="微软雅黑" w:hAnsi="微软雅黑" w:hint="eastAsia"/>
-          <w:color w:val="333333"/>
-          <w:sz w:val="23"/>
-          <w:szCs w:val="23"/>
-        </w:rPr>
-        <w:lastRenderedPageBreak/>
-        <w:t>假设插入的是节点 N，这时父亲节点 P 和叔叔节点 U 都是红色，爷爷节点 G 一定是黑色。红色节点的孩子不能是红色，这时不管 N 是 P 的</w:t>
-      </w:r>
-      <w:proofErr w:type="gramStart"/>
-      <w:r>
-        <w:rPr>
-          <w:rFonts w:ascii="微软雅黑" w:eastAsia="微软雅黑" w:hAnsi="微软雅黑" w:hint="eastAsia"/>
-          <w:color w:val="333333"/>
-          <w:sz w:val="23"/>
-          <w:szCs w:val="23"/>
-        </w:rPr>
-        <w:t>左孩子</w:t>
-      </w:r>
-      <w:proofErr w:type="gramEnd"/>
-      <w:r>
-        <w:rPr>
-          <w:rFonts w:ascii="微软雅黑" w:eastAsia="微软雅黑" w:hAnsi="微软雅黑" w:hint="eastAsia"/>
-          <w:color w:val="333333"/>
-          <w:sz w:val="23"/>
-          <w:szCs w:val="23"/>
-        </w:rPr>
-        <w:t>还是右孩子，只要同时把 P 和 U 染成黑色，G 染成红色即可。这样这个子树左右两边黑色个数一致，也满足特征 4。但是这样改变后 G 染成红色，G 的父亲如果是红色岂不是又违反特征 4 了？</w:t>
-      </w:r>
-      <w:r>
-        <w:rPr>
-          <w:rFonts w:ascii="微软雅黑" w:eastAsia="微软雅黑" w:hAnsi="微软雅黑" w:hint="eastAsia"/>
-          <w:color w:val="333333"/>
-          <w:sz w:val="23"/>
-          <w:szCs w:val="23"/>
-        </w:rPr>
-        <w:t> </w:t>
-      </w:r>
-      <w:r>
-        <w:rPr>
-          <w:rFonts w:ascii="微软雅黑" w:eastAsia="微软雅黑" w:hAnsi="微软雅黑" w:hint="eastAsia"/>
-          <w:color w:val="333333"/>
-          <w:sz w:val="23"/>
-          <w:szCs w:val="23"/>
-        </w:rPr>
-        <w:t>这个问题和我们插入、染红后一致，因此需要以 爷爷节点 G 为新的调整节点，再次进行调整操作，以此循环，直到父亲节点不是红的，就没有问题了</w:t>
-      </w:r>
-    </w:p>
-    <w:p>
-      <w:pPr>
-        <w:pStyle w:val="a4"/>
-        <w:shd w:val="clear" w:color="auto" w:fill="FFFFFF"/>
-        <w:spacing w:before="330" w:beforeAutospacing="0" w:after="330" w:afterAutospacing="0"/>
-        <w:rPr>
-          <w:rStyle w:val="a5"/>
-          <w:rFonts w:ascii="微软雅黑" w:eastAsia="微软雅黑" w:hAnsi="微软雅黑" w:hint="eastAsia"/>
+        <w:rPr>
+          <w:rFonts w:ascii="微软雅黑" w:eastAsia="微软雅黑" w:hAnsi="微软雅黑"/>
           <w:color w:val="333333"/>
           <w:sz w:val="23"/>
           <w:szCs w:val="23"/>
@@ -1036,37 +495,13 @@
       </w:pPr>
       <w:r>
         <w:rPr>
-          <w:rStyle w:val="a5"/>
-          <w:rFonts w:ascii="微软雅黑" w:eastAsia="微软雅黑" w:hAnsi="微软雅黑" w:hint="eastAsia"/>
-          <w:color w:val="333333"/>
-          <w:sz w:val="23"/>
-          <w:szCs w:val="23"/>
-          <w:shd w:val="clear" w:color="auto" w:fill="FFFFFF"/>
-        </w:rPr>
-        <w:t>情况2.父亲节点为红色，叔叔节点为黑色：</w:t>
-      </w:r>
-    </w:p>
-    <w:p>
-      <w:pPr>
-        <w:pStyle w:val="a4"/>
-        <w:shd w:val="clear" w:color="auto" w:fill="FFFFFF"/>
-        <w:spacing w:before="330" w:beforeAutospacing="0" w:after="330" w:afterAutospacing="0"/>
-        <w:rPr>
-          <w:rFonts w:ascii="微软雅黑" w:eastAsia="微软雅黑" w:hAnsi="微软雅黑" w:hint="eastAsia"/>
-          <w:color w:val="333333"/>
-          <w:sz w:val="23"/>
-          <w:szCs w:val="23"/>
-        </w:rPr>
-      </w:pPr>
-      <w:r>
-        <w:rPr>
           <w:noProof/>
         </w:rPr>
         <w:drawing>
-          <wp:inline distT="0" distB="0" distL="0" distR="0" wp14:anchorId="5318AA18" wp14:editId="7442300F">
-            <wp:extent cx="4102100" cy="1562100"/>
+          <wp:inline distT="0" distB="0" distL="0" distR="0" wp14:anchorId="5029E77A" wp14:editId="72A21CE4">
+            <wp:extent cx="4178300" cy="2559050"/>
             <wp:effectExtent l="0" t="0" r="0" b="0"/>
-            <wp:docPr id="5" name="图片 5"/>
+            <wp:docPr id="3" name="图片 3"/>
             <wp:cNvGraphicFramePr>
               <a:graphicFrameLocks xmlns:a="http://schemas.openxmlformats.org/drawingml/2006/main" noChangeAspect="1"/>
             </wp:cNvGraphicFramePr>
@@ -1086,6 +521,548 @@
                   <pic:spPr>
                     <a:xfrm>
                       <a:off x="0" y="0"/>
+                      <a:ext cx="4178300" cy="2559050"/>
+                    </a:xfrm>
+                    <a:prstGeom prst="rect">
+                      <a:avLst/>
+                    </a:prstGeom>
+                  </pic:spPr>
+                </pic:pic>
+              </a:graphicData>
+            </a:graphic>
+          </wp:inline>
+        </w:drawing>
+      </w:r>
+    </w:p>
+    <w:p>
+      <w:pPr>
+        <w:pStyle w:val="a4"/>
+        <w:shd w:val="clear" w:color="auto" w:fill="FFFFFF"/>
+        <w:spacing w:before="330" w:beforeAutospacing="0" w:after="330" w:afterAutospacing="0"/>
+        <w:rPr>
+          <w:rFonts w:ascii="微软雅黑" w:eastAsia="微软雅黑" w:hAnsi="微软雅黑"/>
+          <w:color w:val="333333"/>
+          <w:sz w:val="23"/>
+          <w:szCs w:val="23"/>
+        </w:rPr>
+      </w:pPr>
+      <w:r>
+        <w:rPr>
+          <w:rFonts w:ascii="微软雅黑" w:eastAsia="微软雅黑" w:hAnsi="微软雅黑" w:hint="eastAsia"/>
+          <w:color w:val="333333"/>
+          <w:sz w:val="23"/>
+          <w:szCs w:val="23"/>
+        </w:rPr>
+        <w:t xml:space="preserve">可以看到，x 节点的左旋就是把 x 变成 </w:t>
+      </w:r>
+      <w:proofErr w:type="gramStart"/>
+      <w:r>
+        <w:rPr>
+          <w:rFonts w:ascii="微软雅黑" w:eastAsia="微软雅黑" w:hAnsi="微软雅黑" w:hint="eastAsia"/>
+          <w:color w:val="333333"/>
+          <w:sz w:val="23"/>
+          <w:szCs w:val="23"/>
+        </w:rPr>
+        <w:t>右孩子</w:t>
+      </w:r>
+      <w:proofErr w:type="gramEnd"/>
+      <w:r>
+        <w:rPr>
+          <w:rFonts w:ascii="微软雅黑" w:eastAsia="微软雅黑" w:hAnsi="微软雅黑" w:hint="eastAsia"/>
+          <w:color w:val="333333"/>
+          <w:sz w:val="23"/>
+          <w:szCs w:val="23"/>
+        </w:rPr>
+        <w:t xml:space="preserve"> y 的左孩子，同时把 y 的</w:t>
+      </w:r>
+      <w:proofErr w:type="gramStart"/>
+      <w:r>
+        <w:rPr>
+          <w:rFonts w:ascii="微软雅黑" w:eastAsia="微软雅黑" w:hAnsi="微软雅黑" w:hint="eastAsia"/>
+          <w:color w:val="333333"/>
+          <w:sz w:val="23"/>
+          <w:szCs w:val="23"/>
+        </w:rPr>
+        <w:t>左孩子</w:t>
+      </w:r>
+      <w:proofErr w:type="gramEnd"/>
+      <w:r>
+        <w:rPr>
+          <w:rFonts w:ascii="微软雅黑" w:eastAsia="微软雅黑" w:hAnsi="微软雅黑" w:hint="eastAsia"/>
+          <w:color w:val="333333"/>
+          <w:sz w:val="23"/>
+          <w:szCs w:val="23"/>
+        </w:rPr>
+        <w:t xml:space="preserve">送给 x </w:t>
+      </w:r>
+      <w:proofErr w:type="gramStart"/>
+      <w:r>
+        <w:rPr>
+          <w:rFonts w:ascii="微软雅黑" w:eastAsia="微软雅黑" w:hAnsi="微软雅黑" w:hint="eastAsia"/>
+          <w:color w:val="333333"/>
+          <w:sz w:val="23"/>
+          <w:szCs w:val="23"/>
+        </w:rPr>
+        <w:t>当右子树</w:t>
+      </w:r>
+      <w:proofErr w:type="gramEnd"/>
+      <w:r>
+        <w:rPr>
+          <w:rFonts w:ascii="微软雅黑" w:eastAsia="微软雅黑" w:hAnsi="微软雅黑" w:hint="eastAsia"/>
+          <w:color w:val="333333"/>
+          <w:sz w:val="23"/>
+          <w:szCs w:val="23"/>
+        </w:rPr>
+        <w:t>。</w:t>
+      </w:r>
+    </w:p>
+    <w:p>
+      <w:pPr>
+        <w:pStyle w:val="a4"/>
+        <w:shd w:val="clear" w:color="auto" w:fill="FFFFFF"/>
+        <w:spacing w:before="330" w:beforeAutospacing="0" w:after="330" w:afterAutospacing="0"/>
+        <w:rPr>
+          <w:rFonts w:ascii="微软雅黑" w:eastAsia="微软雅黑" w:hAnsi="微软雅黑"/>
+          <w:color w:val="333333"/>
+          <w:sz w:val="23"/>
+          <w:szCs w:val="23"/>
+        </w:rPr>
+      </w:pPr>
+      <w:r>
+        <w:rPr>
+          <w:rFonts w:ascii="微软雅黑" w:eastAsia="微软雅黑" w:hAnsi="微软雅黑" w:hint="eastAsia"/>
+          <w:color w:val="333333"/>
+          <w:sz w:val="23"/>
+          <w:szCs w:val="23"/>
+        </w:rPr>
+        <w:t>简单点记就是：左旋</w:t>
+      </w:r>
+      <w:proofErr w:type="gramStart"/>
+      <w:r>
+        <w:rPr>
+          <w:rFonts w:ascii="微软雅黑" w:eastAsia="微软雅黑" w:hAnsi="微软雅黑" w:hint="eastAsia"/>
+          <w:color w:val="333333"/>
+          <w:sz w:val="23"/>
+          <w:szCs w:val="23"/>
+        </w:rPr>
+        <w:t>把右子树里</w:t>
+      </w:r>
+      <w:proofErr w:type="gramEnd"/>
+      <w:r>
+        <w:rPr>
+          <w:rFonts w:ascii="微软雅黑" w:eastAsia="微软雅黑" w:hAnsi="微软雅黑" w:hint="eastAsia"/>
+          <w:color w:val="333333"/>
+          <w:sz w:val="23"/>
+          <w:szCs w:val="23"/>
+        </w:rPr>
+        <w:t>的一个节点（上图 β）移动到了左子树。</w:t>
+      </w:r>
+    </w:p>
+    <w:p>
+      <w:pPr>
+        <w:pStyle w:val="2"/>
+        <w:pBdr>
+          <w:bottom w:val="single" w:sz="6" w:space="9" w:color="ECECEC"/>
+        </w:pBdr>
+        <w:shd w:val="clear" w:color="auto" w:fill="FFFFFF"/>
+        <w:spacing w:before="525" w:after="150"/>
+        <w:rPr>
+          <w:rFonts w:ascii="微软雅黑" w:eastAsia="微软雅黑" w:hAnsi="微软雅黑"/>
+          <w:color w:val="333333"/>
+        </w:rPr>
+      </w:pPr>
+      <w:r>
+        <w:rPr>
+          <w:rFonts w:ascii="微软雅黑" w:eastAsia="微软雅黑" w:hAnsi="微软雅黑" w:hint="eastAsia"/>
+          <w:color w:val="333333"/>
+        </w:rPr>
+        <w:lastRenderedPageBreak/>
+        <w:t>红黑树的平衡插入</w:t>
+      </w:r>
+    </w:p>
+    <w:p>
+      <w:pPr>
+        <w:pStyle w:val="a4"/>
+        <w:shd w:val="clear" w:color="auto" w:fill="FFFFFF"/>
+        <w:spacing w:before="330" w:beforeAutospacing="0" w:after="330" w:afterAutospacing="0"/>
+        <w:ind w:firstLine="420"/>
+        <w:rPr>
+          <w:rFonts w:ascii="微软雅黑" w:eastAsia="微软雅黑" w:hAnsi="微软雅黑"/>
+          <w:color w:val="333333"/>
+          <w:sz w:val="23"/>
+          <w:szCs w:val="23"/>
+        </w:rPr>
+      </w:pPr>
+      <w:r>
+        <w:rPr>
+          <w:rFonts w:ascii="微软雅黑" w:eastAsia="微软雅黑" w:hAnsi="微软雅黑" w:hint="eastAsia"/>
+          <w:color w:val="333333"/>
+          <w:sz w:val="23"/>
+          <w:szCs w:val="23"/>
+        </w:rPr>
+        <w:t xml:space="preserve">红黑树的第 5 </w:t>
+      </w:r>
+      <w:proofErr w:type="gramStart"/>
+      <w:r>
+        <w:rPr>
+          <w:rFonts w:ascii="微软雅黑" w:eastAsia="微软雅黑" w:hAnsi="微软雅黑" w:hint="eastAsia"/>
+          <w:color w:val="333333"/>
+          <w:sz w:val="23"/>
+          <w:szCs w:val="23"/>
+        </w:rPr>
+        <w:t>条特征</w:t>
+      </w:r>
+      <w:proofErr w:type="gramEnd"/>
+      <w:r>
+        <w:rPr>
+          <w:rFonts w:ascii="微软雅黑" w:eastAsia="微软雅黑" w:hAnsi="微软雅黑" w:hint="eastAsia"/>
+          <w:color w:val="333333"/>
+          <w:sz w:val="23"/>
+          <w:szCs w:val="23"/>
+        </w:rPr>
+        <w:t>规定，任</w:t>
+      </w:r>
+      <w:proofErr w:type="gramStart"/>
+      <w:r>
+        <w:rPr>
+          <w:rFonts w:ascii="微软雅黑" w:eastAsia="微软雅黑" w:hAnsi="微软雅黑" w:hint="eastAsia"/>
+          <w:color w:val="333333"/>
+          <w:sz w:val="23"/>
+          <w:szCs w:val="23"/>
+        </w:rPr>
+        <w:t>一</w:t>
+      </w:r>
+      <w:proofErr w:type="gramEnd"/>
+      <w:r>
+        <w:rPr>
+          <w:rFonts w:ascii="微软雅黑" w:eastAsia="微软雅黑" w:hAnsi="微软雅黑" w:hint="eastAsia"/>
+          <w:color w:val="333333"/>
+          <w:sz w:val="23"/>
+          <w:szCs w:val="23"/>
+        </w:rPr>
+        <w:t>节点</w:t>
+      </w:r>
+      <w:proofErr w:type="gramStart"/>
+      <w:r>
+        <w:rPr>
+          <w:rFonts w:ascii="微软雅黑" w:eastAsia="微软雅黑" w:hAnsi="微软雅黑" w:hint="eastAsia"/>
+          <w:color w:val="333333"/>
+          <w:sz w:val="23"/>
+          <w:szCs w:val="23"/>
+        </w:rPr>
+        <w:t>到它子树</w:t>
+      </w:r>
+      <w:proofErr w:type="gramEnd"/>
+      <w:r>
+        <w:rPr>
+          <w:rFonts w:ascii="微软雅黑" w:eastAsia="微软雅黑" w:hAnsi="微软雅黑" w:hint="eastAsia"/>
+          <w:color w:val="333333"/>
+          <w:sz w:val="23"/>
+          <w:szCs w:val="23"/>
+        </w:rPr>
+        <w:t>的每个叶子节点的路径中都包含同样数量的黑节点。也就是说当我们往红黑树中插入一个黑色节点时，会违背这条特征。</w:t>
+      </w:r>
+    </w:p>
+    <w:p>
+      <w:pPr>
+        <w:pStyle w:val="a4"/>
+        <w:shd w:val="clear" w:color="auto" w:fill="FFFFFF"/>
+        <w:spacing w:before="330" w:beforeAutospacing="0" w:after="330" w:afterAutospacing="0"/>
+        <w:ind w:firstLine="420"/>
+        <w:rPr>
+          <w:rFonts w:ascii="微软雅黑" w:eastAsia="微软雅黑" w:hAnsi="微软雅黑"/>
+          <w:color w:val="333333"/>
+          <w:sz w:val="23"/>
+          <w:szCs w:val="23"/>
+        </w:rPr>
+      </w:pPr>
+      <w:r>
+        <w:rPr>
+          <w:rFonts w:ascii="微软雅黑" w:eastAsia="微软雅黑" w:hAnsi="微软雅黑" w:hint="eastAsia"/>
+          <w:color w:val="333333"/>
+          <w:sz w:val="23"/>
+          <w:szCs w:val="23"/>
+        </w:rPr>
+        <w:t xml:space="preserve">同时第 4 </w:t>
+      </w:r>
+      <w:proofErr w:type="gramStart"/>
+      <w:r>
+        <w:rPr>
+          <w:rFonts w:ascii="微软雅黑" w:eastAsia="微软雅黑" w:hAnsi="微软雅黑" w:hint="eastAsia"/>
+          <w:color w:val="333333"/>
+          <w:sz w:val="23"/>
+          <w:szCs w:val="23"/>
+        </w:rPr>
+        <w:t>条特征</w:t>
+      </w:r>
+      <w:proofErr w:type="gramEnd"/>
+      <w:r>
+        <w:rPr>
+          <w:rFonts w:ascii="微软雅黑" w:eastAsia="微软雅黑" w:hAnsi="微软雅黑" w:hint="eastAsia"/>
+          <w:color w:val="333333"/>
+          <w:sz w:val="23"/>
+          <w:szCs w:val="23"/>
+        </w:rPr>
+        <w:t>规定红色节点的左右孩子一定都是黑色节点，当我们给一个红色节点下插入一个红色节点时，会违背这条特征。</w:t>
+      </w:r>
+    </w:p>
+    <w:p>
+      <w:pPr>
+        <w:pStyle w:val="3"/>
+        <w:shd w:val="clear" w:color="auto" w:fill="FFFFFF"/>
+        <w:spacing w:before="525" w:after="150"/>
+        <w:rPr>
+          <w:rFonts w:ascii="微软雅黑" w:eastAsia="微软雅黑" w:hAnsi="微软雅黑"/>
+          <w:color w:val="333333"/>
+        </w:rPr>
+      </w:pPr>
+      <w:r>
+        <w:rPr>
+          <w:rFonts w:ascii="微软雅黑" w:eastAsia="微软雅黑" w:hAnsi="微软雅黑" w:hint="eastAsia"/>
+          <w:color w:val="333333"/>
+        </w:rPr>
+        <w:t>调整思想</w:t>
+      </w:r>
+    </w:p>
+    <w:p>
+      <w:pPr>
+        <w:pStyle w:val="a4"/>
+        <w:shd w:val="clear" w:color="auto" w:fill="FFFFFF"/>
+        <w:spacing w:before="330" w:beforeAutospacing="0" w:after="330" w:afterAutospacing="0"/>
+        <w:ind w:firstLine="420"/>
+        <w:rPr>
+          <w:rFonts w:ascii="微软雅黑" w:eastAsia="微软雅黑" w:hAnsi="微软雅黑"/>
+          <w:color w:val="333333"/>
+          <w:sz w:val="23"/>
+          <w:szCs w:val="23"/>
+          <w:shd w:val="clear" w:color="auto" w:fill="FFFFFF"/>
+        </w:rPr>
+      </w:pPr>
+      <w:r>
+        <w:rPr>
+          <w:rFonts w:ascii="微软雅黑" w:eastAsia="微软雅黑" w:hAnsi="微软雅黑" w:hint="eastAsia"/>
+          <w:color w:val="333333"/>
+          <w:sz w:val="23"/>
+          <w:szCs w:val="23"/>
+          <w:shd w:val="clear" w:color="auto" w:fill="FFFFFF"/>
+        </w:rPr>
+        <w:t>前面说了，插入一个节点后要担心违反特征 4 和 5，数学里最常用的一个解题技巧就是把多个未知数化解成一个未知数。我们这里采用同样的技巧，</w:t>
+      </w:r>
+      <w:r>
+        <w:rPr>
+          <w:rFonts w:ascii="微软雅黑" w:eastAsia="微软雅黑" w:hAnsi="微软雅黑" w:hint="eastAsia"/>
+          <w:color w:val="FF0000"/>
+          <w:sz w:val="23"/>
+          <w:szCs w:val="23"/>
+          <w:shd w:val="clear" w:color="auto" w:fill="FFFFFF"/>
+        </w:rPr>
+        <w:t>把插入的节点直接染成红色</w:t>
+      </w:r>
+      <w:r>
+        <w:rPr>
+          <w:rFonts w:ascii="微软雅黑" w:eastAsia="微软雅黑" w:hAnsi="微软雅黑" w:hint="eastAsia"/>
+          <w:color w:val="333333"/>
+          <w:sz w:val="23"/>
+          <w:szCs w:val="23"/>
+          <w:shd w:val="clear" w:color="auto" w:fill="FFFFFF"/>
+        </w:rPr>
+        <w:t>，这样就不会影响特征 5，只要专心调整满足特征 4 就好了。这样比同时满足 4、5 要简单一些。</w:t>
+      </w:r>
+    </w:p>
+    <w:p>
+      <w:pPr>
+        <w:pStyle w:val="4"/>
+        <w:shd w:val="clear" w:color="auto" w:fill="FFFFFF"/>
+        <w:spacing w:before="525" w:after="150"/>
+        <w:rPr>
+          <w:rFonts w:ascii="微软雅黑" w:eastAsia="微软雅黑" w:hAnsi="微软雅黑"/>
+          <w:color w:val="333333"/>
+        </w:rPr>
+      </w:pPr>
+      <w:r>
+        <w:rPr>
+          <w:rFonts w:ascii="微软雅黑" w:eastAsia="微软雅黑" w:hAnsi="微软雅黑" w:hint="eastAsia"/>
+          <w:color w:val="333333"/>
+        </w:rPr>
+        <w:t>插入、染红后的调整有 2 种情况：</w:t>
+      </w:r>
+    </w:p>
+    <w:p>
+      <w:r>
+        <w:rPr>
+          <w:rStyle w:val="a5"/>
+          <w:rFonts w:ascii="微软雅黑" w:eastAsia="微软雅黑" w:hAnsi="微软雅黑" w:hint="eastAsia"/>
+          <w:color w:val="333333"/>
+          <w:sz w:val="23"/>
+          <w:szCs w:val="23"/>
+          <w:shd w:val="clear" w:color="auto" w:fill="FFFFFF"/>
+        </w:rPr>
+        <w:t>情况1.父亲节点和叔叔节点都是红色：</w:t>
+      </w:r>
+    </w:p>
+    <w:p>
+      <w:pPr>
+        <w:pStyle w:val="a4"/>
+        <w:shd w:val="clear" w:color="auto" w:fill="FFFFFF"/>
+        <w:spacing w:before="330" w:beforeAutospacing="0" w:after="330" w:afterAutospacing="0"/>
+        <w:rPr>
+          <w:rFonts w:ascii="微软雅黑" w:eastAsia="微软雅黑" w:hAnsi="微软雅黑"/>
+          <w:color w:val="333333"/>
+          <w:sz w:val="23"/>
+          <w:szCs w:val="23"/>
+        </w:rPr>
+      </w:pPr>
+      <w:r>
+        <w:rPr>
+          <w:noProof/>
+        </w:rPr>
+        <w:drawing>
+          <wp:inline distT="0" distB="0" distL="0" distR="0" wp14:anchorId="2BA5796E" wp14:editId="031A6A06">
+            <wp:extent cx="4165600" cy="1727200"/>
+            <wp:effectExtent l="0" t="0" r="6350" b="6350"/>
+            <wp:docPr id="4" name="图片 4"/>
+            <wp:cNvGraphicFramePr>
+              <a:graphicFrameLocks xmlns:a="http://schemas.openxmlformats.org/drawingml/2006/main" noChangeAspect="1"/>
+            </wp:cNvGraphicFramePr>
+            <a:graphic xmlns:a="http://schemas.openxmlformats.org/drawingml/2006/main">
+              <a:graphicData uri="http://schemas.openxmlformats.org/drawingml/2006/picture">
+                <pic:pic xmlns:pic="http://schemas.openxmlformats.org/drawingml/2006/picture">
+                  <pic:nvPicPr>
+                    <pic:cNvPr id="0" name=""/>
+                    <pic:cNvPicPr/>
+                  </pic:nvPicPr>
+                  <pic:blipFill>
+                    <a:blip r:embed="rId11"/>
+                    <a:stretch>
+                      <a:fillRect/>
+                    </a:stretch>
+                  </pic:blipFill>
+                  <pic:spPr>
+                    <a:xfrm>
+                      <a:off x="0" y="0"/>
+                      <a:ext cx="4165600" cy="1727200"/>
+                    </a:xfrm>
+                    <a:prstGeom prst="rect">
+                      <a:avLst/>
+                    </a:prstGeom>
+                  </pic:spPr>
+                </pic:pic>
+              </a:graphicData>
+            </a:graphic>
+          </wp:inline>
+        </w:drawing>
+      </w:r>
+    </w:p>
+    <w:p>
+      <w:pPr>
+        <w:pStyle w:val="a4"/>
+        <w:shd w:val="clear" w:color="auto" w:fill="FFFFFF"/>
+        <w:spacing w:before="330" w:beforeAutospacing="0" w:after="330" w:afterAutospacing="0"/>
+        <w:ind w:firstLine="420"/>
+        <w:rPr>
+          <w:rFonts w:ascii="微软雅黑" w:eastAsia="微软雅黑" w:hAnsi="微软雅黑"/>
+          <w:color w:val="333333"/>
+          <w:sz w:val="23"/>
+          <w:szCs w:val="23"/>
+        </w:rPr>
+      </w:pPr>
+      <w:r>
+        <w:rPr>
+          <w:rFonts w:ascii="微软雅黑" w:eastAsia="微软雅黑" w:hAnsi="微软雅黑" w:hint="eastAsia"/>
+          <w:color w:val="333333"/>
+          <w:sz w:val="23"/>
+          <w:szCs w:val="23"/>
+        </w:rPr>
+        <w:lastRenderedPageBreak/>
+        <w:t>假设插入的是节点 N，这时父亲节点 P 和叔叔节点 U 都是红色，爷爷节点 G 一定是黑色。红色节点的孩子不能是红色，这时不管 N 是 P 的</w:t>
+      </w:r>
+      <w:proofErr w:type="gramStart"/>
+      <w:r>
+        <w:rPr>
+          <w:rFonts w:ascii="微软雅黑" w:eastAsia="微软雅黑" w:hAnsi="微软雅黑" w:hint="eastAsia"/>
+          <w:color w:val="333333"/>
+          <w:sz w:val="23"/>
+          <w:szCs w:val="23"/>
+        </w:rPr>
+        <w:t>左孩子</w:t>
+      </w:r>
+      <w:proofErr w:type="gramEnd"/>
+      <w:r>
+        <w:rPr>
+          <w:rFonts w:ascii="微软雅黑" w:eastAsia="微软雅黑" w:hAnsi="微软雅黑" w:hint="eastAsia"/>
+          <w:color w:val="333333"/>
+          <w:sz w:val="23"/>
+          <w:szCs w:val="23"/>
+        </w:rPr>
+        <w:t>还是右孩子，只要同时把 P 和 U 染成黑色，G 染成红色即可。这样这个子树左右两边黑色个数一致，也满足特征 4。但是这样改变后 G 染成红色，G 的父亲如果是红色岂不是又违反特征 4 了？ 这个问题和我们插入、染红后一致，因此需要以 爷爷节点 G 为新的调整节点，再次进行调整操作，以此循环，直到父亲节点不是红的，就没有问题了</w:t>
+      </w:r>
+    </w:p>
+    <w:p>
+      <w:pPr>
+        <w:pStyle w:val="a4"/>
+        <w:shd w:val="clear" w:color="auto" w:fill="FFFFFF"/>
+        <w:spacing w:before="330" w:beforeAutospacing="0" w:after="330" w:afterAutospacing="0"/>
+        <w:rPr>
+          <w:rStyle w:val="a5"/>
+          <w:rFonts w:ascii="微软雅黑" w:eastAsia="微软雅黑" w:hAnsi="微软雅黑"/>
+          <w:color w:val="333333"/>
+          <w:sz w:val="23"/>
+          <w:szCs w:val="23"/>
+          <w:shd w:val="clear" w:color="auto" w:fill="FFFFFF"/>
+        </w:rPr>
+      </w:pPr>
+      <w:r>
+        <w:rPr>
+          <w:rStyle w:val="a5"/>
+          <w:rFonts w:ascii="微软雅黑" w:eastAsia="微软雅黑" w:hAnsi="微软雅黑" w:hint="eastAsia"/>
+          <w:color w:val="333333"/>
+          <w:sz w:val="23"/>
+          <w:szCs w:val="23"/>
+          <w:shd w:val="clear" w:color="auto" w:fill="FFFFFF"/>
+        </w:rPr>
+        <w:t>情况2.父亲节点为红色，叔叔节点为黑色：</w:t>
+      </w:r>
+    </w:p>
+    <w:p>
+      <w:pPr>
+        <w:pStyle w:val="a4"/>
+        <w:shd w:val="clear" w:color="auto" w:fill="FFFFFF"/>
+        <w:spacing w:before="330" w:beforeAutospacing="0" w:after="330" w:afterAutospacing="0"/>
+        <w:rPr>
+          <w:rFonts w:ascii="微软雅黑" w:eastAsia="微软雅黑" w:hAnsi="微软雅黑"/>
+          <w:color w:val="333333"/>
+          <w:sz w:val="23"/>
+          <w:szCs w:val="23"/>
+        </w:rPr>
+      </w:pPr>
+      <w:r>
+        <w:rPr>
+          <w:noProof/>
+        </w:rPr>
+        <w:drawing>
+          <wp:inline distT="0" distB="0" distL="0" distR="0" wp14:anchorId="5318AA18" wp14:editId="7442300F">
+            <wp:extent cx="4102100" cy="1562100"/>
+            <wp:effectExtent l="0" t="0" r="0" b="0"/>
+            <wp:docPr id="5" name="图片 5"/>
+            <wp:cNvGraphicFramePr>
+              <a:graphicFrameLocks xmlns:a="http://schemas.openxmlformats.org/drawingml/2006/main" noChangeAspect="1"/>
+            </wp:cNvGraphicFramePr>
+            <a:graphic xmlns:a="http://schemas.openxmlformats.org/drawingml/2006/main">
+              <a:graphicData uri="http://schemas.openxmlformats.org/drawingml/2006/picture">
+                <pic:pic xmlns:pic="http://schemas.openxmlformats.org/drawingml/2006/picture">
+                  <pic:nvPicPr>
+                    <pic:cNvPr id="0" name=""/>
+                    <pic:cNvPicPr/>
+                  </pic:nvPicPr>
+                  <pic:blipFill>
+                    <a:blip r:embed="rId12"/>
+                    <a:stretch>
+                      <a:fillRect/>
+                    </a:stretch>
+                  </pic:blipFill>
+                  <pic:spPr>
+                    <a:xfrm>
+                      <a:off x="0" y="0"/>
                       <a:ext cx="4102100" cy="1562100"/>
                     </a:xfrm>
                     <a:prstGeom prst="rect">
@@ -1106,7 +1083,7 @@
         <w:spacing w:before="330" w:beforeAutospacing="0" w:after="330" w:afterAutospacing="0"/>
         <w:ind w:firstLine="420"/>
         <w:rPr>
-          <w:rFonts w:ascii="微软雅黑" w:eastAsia="微软雅黑" w:hAnsi="微软雅黑" w:hint="eastAsia"/>
+          <w:rFonts w:ascii="微软雅黑" w:eastAsia="微软雅黑" w:hAnsi="微软雅黑"/>
           <w:color w:val="333333"/>
           <w:sz w:val="23"/>
           <w:szCs w:val="23"/>
@@ -1159,16 +1136,7 @@
           <w:sz w:val="23"/>
           <w:szCs w:val="23"/>
         </w:rPr>
-        <w:t>，这时把 P 变成黑的，多了一个黑节点，再把 G 变成红的，就平衡了</w:t>
-      </w:r>
-      <w:r>
-        <w:rPr>
-          <w:rFonts w:ascii="微软雅黑" w:eastAsia="微软雅黑" w:hAnsi="微软雅黑" w:hint="eastAsia"/>
-          <w:color w:val="333333"/>
-          <w:sz w:val="23"/>
-          <w:szCs w:val="23"/>
-        </w:rPr>
-        <w:t>。</w:t>
+        <w:t>，这时把 P 变成黑的，多了一个黑节点，再把 G 变成红的，就平衡了。</w:t>
       </w:r>
     </w:p>
     <w:p>
@@ -1192,8 +1160,6 @@
         <w:lastRenderedPageBreak/>
         <w:t>红黑树的平衡删除</w:t>
       </w:r>
-      <w:bookmarkStart w:id="0" w:name="_GoBack"/>
-      <w:bookmarkEnd w:id="0"/>
     </w:p>
     <w:p>
       <w:pPr>
@@ -1202,7 +1168,7 @@
         <w:spacing w:before="330" w:beforeAutospacing="0" w:after="330" w:afterAutospacing="0"/>
         <w:ind w:firstLine="420"/>
         <w:rPr>
-          <w:rFonts w:ascii="微软雅黑" w:eastAsia="微软雅黑" w:hAnsi="微软雅黑" w:hint="eastAsia"/>
+          <w:rFonts w:ascii="微软雅黑" w:eastAsia="微软雅黑" w:hAnsi="微软雅黑"/>
           <w:color w:val="333333"/>
           <w:sz w:val="23"/>
           <w:szCs w:val="23"/>
@@ -1215,7 +1181,7 @@
         <w:shd w:val="clear" w:color="auto" w:fill="FFFFFF"/>
         <w:spacing w:before="330" w:beforeAutospacing="0" w:after="330" w:afterAutospacing="0"/>
         <w:rPr>
-          <w:rFonts w:ascii="微软雅黑" w:eastAsia="微软雅黑" w:hAnsi="微软雅黑" w:hint="eastAsia"/>
+          <w:rFonts w:ascii="微软雅黑" w:eastAsia="微软雅黑" w:hAnsi="微软雅黑"/>
           <w:color w:val="333333"/>
           <w:sz w:val="23"/>
           <w:szCs w:val="23"/>
@@ -1241,6 +1207,44 @@
     </w:sectPr>
   </w:body>
 </w:document>
+</file>
+
+<file path=word/endnotes.xml><?xml version="1.0" encoding="utf-8"?>
+<w:endnotes xmlns:wpc="http://schemas.microsoft.com/office/word/2010/wordprocessingCanvas" xmlns:mc="http://schemas.openxmlformats.org/markup-compatibility/2006" xmlns:o="urn:schemas-microsoft-com:office:office" xmlns:r="http://schemas.openxmlformats.org/officeDocument/2006/relationships" xmlns:m="http://schemas.openxmlformats.org/officeDocument/2006/math" xmlns:v="urn:schemas-microsoft-com:vml" xmlns:wp14="http://schemas.microsoft.com/office/word/2010/wordprocessingDrawing" xmlns:wp="http://schemas.openxmlformats.org/drawingml/2006/wordprocessingDrawing" xmlns:w10="urn:schemas-microsoft-com:office:word" xmlns:w="http://schemas.openxmlformats.org/wordprocessingml/2006/main" xmlns:w14="http://schemas.microsoft.com/office/word/2010/wordml" xmlns:wpg="http://schemas.microsoft.com/office/word/2010/wordprocessingGroup" xmlns:wpi="http://schemas.microsoft.com/office/word/2010/wordprocessingInk" xmlns:wne="http://schemas.microsoft.com/office/word/2006/wordml" xmlns:wps="http://schemas.microsoft.com/office/word/2010/wordprocessingShape" mc:Ignorable="w14 wp14">
+  <w:endnote w:type="separator" w:id="-1">
+    <w:p>
+      <w:r>
+        <w:separator/>
+      </w:r>
+    </w:p>
+  </w:endnote>
+  <w:endnote w:type="continuationSeparator" w:id="0">
+    <w:p>
+      <w:r>
+        <w:continuationSeparator/>
+      </w:r>
+    </w:p>
+  </w:endnote>
+</w:endnotes>
+</file>
+
+<file path=word/footnotes.xml><?xml version="1.0" encoding="utf-8"?>
+<w:footnotes xmlns:wpc="http://schemas.microsoft.com/office/word/2010/wordprocessingCanvas" xmlns:mc="http://schemas.openxmlformats.org/markup-compatibility/2006" xmlns:o="urn:schemas-microsoft-com:office:office" xmlns:r="http://schemas.openxmlformats.org/officeDocument/2006/relationships" xmlns:m="http://schemas.openxmlformats.org/officeDocument/2006/math" xmlns:v="urn:schemas-microsoft-com:vml" xmlns:wp14="http://schemas.microsoft.com/office/word/2010/wordprocessingDrawing" xmlns:wp="http://schemas.openxmlformats.org/drawingml/2006/wordprocessingDrawing" xmlns:w10="urn:schemas-microsoft-com:office:word" xmlns:w="http://schemas.openxmlformats.org/wordprocessingml/2006/main" xmlns:w14="http://schemas.microsoft.com/office/word/2010/wordml" xmlns:wpg="http://schemas.microsoft.com/office/word/2010/wordprocessingGroup" xmlns:wpi="http://schemas.microsoft.com/office/word/2010/wordprocessingInk" xmlns:wne="http://schemas.microsoft.com/office/word/2006/wordml" xmlns:wps="http://schemas.microsoft.com/office/word/2010/wordprocessingShape" mc:Ignorable="w14 wp14">
+  <w:footnote w:type="separator" w:id="-1">
+    <w:p>
+      <w:r>
+        <w:separator/>
+      </w:r>
+    </w:p>
+  </w:footnote>
+  <w:footnote w:type="continuationSeparator" w:id="0">
+    <w:p>
+      <w:r>
+        <w:continuationSeparator/>
+      </w:r>
+    </w:p>
+  </w:footnote>
+</w:footnotes>
 </file>
 
 <file path=word/numbering.xml><?xml version="1.0" encoding="utf-8"?>
@@ -1756,6 +1760,71 @@
       <w:bCs/>
     </w:rPr>
   </w:style>
+  <w:style w:type="paragraph" w:styleId="a6">
+    <w:name w:val="header"/>
+    <w:basedOn w:val="a"/>
+    <w:link w:val="Char0"/>
+    <w:uiPriority w:val="99"/>
+    <w:unhideWhenUsed/>
+    <w:rsid w:val="00BD3C33"/>
+    <w:pPr>
+      <w:pBdr>
+        <w:bottom w:val="single" w:sz="6" w:space="1" w:color="auto"/>
+      </w:pBdr>
+      <w:tabs>
+        <w:tab w:val="center" w:pos="4153"/>
+        <w:tab w:val="right" w:pos="8306"/>
+      </w:tabs>
+      <w:snapToGrid w:val="0"/>
+      <w:jc w:val="center"/>
+    </w:pPr>
+    <w:rPr>
+      <w:sz w:val="18"/>
+      <w:szCs w:val="18"/>
+    </w:rPr>
+  </w:style>
+  <w:style w:type="character" w:customStyle="1" w:styleId="Char0">
+    <w:name w:val="页眉 Char"/>
+    <w:basedOn w:val="a0"/>
+    <w:link w:val="a6"/>
+    <w:uiPriority w:val="99"/>
+    <w:rsid w:val="00BD3C33"/>
+    <w:rPr>
+      <w:sz w:val="18"/>
+      <w:szCs w:val="18"/>
+    </w:rPr>
+  </w:style>
+  <w:style w:type="paragraph" w:styleId="a7">
+    <w:name w:val="footer"/>
+    <w:basedOn w:val="a"/>
+    <w:link w:val="Char1"/>
+    <w:uiPriority w:val="99"/>
+    <w:unhideWhenUsed/>
+    <w:rsid w:val="00BD3C33"/>
+    <w:pPr>
+      <w:tabs>
+        <w:tab w:val="center" w:pos="4153"/>
+        <w:tab w:val="right" w:pos="8306"/>
+      </w:tabs>
+      <w:snapToGrid w:val="0"/>
+      <w:jc w:val="left"/>
+    </w:pPr>
+    <w:rPr>
+      <w:sz w:val="18"/>
+      <w:szCs w:val="18"/>
+    </w:rPr>
+  </w:style>
+  <w:style w:type="character" w:customStyle="1" w:styleId="Char1">
+    <w:name w:val="页脚 Char"/>
+    <w:basedOn w:val="a0"/>
+    <w:link w:val="a7"/>
+    <w:uiPriority w:val="99"/>
+    <w:rsid w:val="00BD3C33"/>
+    <w:rPr>
+      <w:sz w:val="18"/>
+      <w:szCs w:val="18"/>
+    </w:rPr>
+  </w:style>
 </w:styles>
 </file>
 
@@ -2149,6 +2218,71 @@
     <w:rPr>
       <w:b/>
       <w:bCs/>
+    </w:rPr>
+  </w:style>
+  <w:style w:type="paragraph" w:styleId="a6">
+    <w:name w:val="header"/>
+    <w:basedOn w:val="a"/>
+    <w:link w:val="Char0"/>
+    <w:uiPriority w:val="99"/>
+    <w:unhideWhenUsed/>
+    <w:rsid w:val="00BD3C33"/>
+    <w:pPr>
+      <w:pBdr>
+        <w:bottom w:val="single" w:sz="6" w:space="1" w:color="auto"/>
+      </w:pBdr>
+      <w:tabs>
+        <w:tab w:val="center" w:pos="4153"/>
+        <w:tab w:val="right" w:pos="8306"/>
+      </w:tabs>
+      <w:snapToGrid w:val="0"/>
+      <w:jc w:val="center"/>
+    </w:pPr>
+    <w:rPr>
+      <w:sz w:val="18"/>
+      <w:szCs w:val="18"/>
+    </w:rPr>
+  </w:style>
+  <w:style w:type="character" w:customStyle="1" w:styleId="Char0">
+    <w:name w:val="页眉 Char"/>
+    <w:basedOn w:val="a0"/>
+    <w:link w:val="a6"/>
+    <w:uiPriority w:val="99"/>
+    <w:rsid w:val="00BD3C33"/>
+    <w:rPr>
+      <w:sz w:val="18"/>
+      <w:szCs w:val="18"/>
+    </w:rPr>
+  </w:style>
+  <w:style w:type="paragraph" w:styleId="a7">
+    <w:name w:val="footer"/>
+    <w:basedOn w:val="a"/>
+    <w:link w:val="Char1"/>
+    <w:uiPriority w:val="99"/>
+    <w:unhideWhenUsed/>
+    <w:rsid w:val="00BD3C33"/>
+    <w:pPr>
+      <w:tabs>
+        <w:tab w:val="center" w:pos="4153"/>
+        <w:tab w:val="right" w:pos="8306"/>
+      </w:tabs>
+      <w:snapToGrid w:val="0"/>
+      <w:jc w:val="left"/>
+    </w:pPr>
+    <w:rPr>
+      <w:sz w:val="18"/>
+      <w:szCs w:val="18"/>
+    </w:rPr>
+  </w:style>
+  <w:style w:type="character" w:customStyle="1" w:styleId="Char1">
+    <w:name w:val="页脚 Char"/>
+    <w:basedOn w:val="a0"/>
+    <w:link w:val="a7"/>
+    <w:uiPriority w:val="99"/>
+    <w:rsid w:val="00BD3C33"/>
+    <w:rPr>
+      <w:sz w:val="18"/>
+      <w:szCs w:val="18"/>
     </w:rPr>
   </w:style>
 </w:styles>
